--- a/NetaPics notes.docx
+++ b/NetaPics notes.docx
@@ -9,6 +9,50 @@
           <w:lang w:val="en-US"/>
         </w:rPr>
       </w:pPr>
+      <w:proofErr w:type="spellStart"/>
+      <w:r>
+        <w:rPr>
+          <w:lang w:val="en-US"/>
+        </w:rPr>
+        <w:t>Šta</w:t>
+      </w:r>
+      <w:proofErr w:type="spellEnd"/>
+      <w:r>
+        <w:rPr>
+          <w:lang w:val="en-US"/>
+        </w:rPr>
+        <w:t xml:space="preserve"> </w:t>
+      </w:r>
+      <w:proofErr w:type="spellStart"/>
+      <w:r>
+        <w:rPr>
+          <w:lang w:val="en-US"/>
+        </w:rPr>
+        <w:t>sam</w:t>
+      </w:r>
+      <w:proofErr w:type="spellEnd"/>
+      <w:r>
+        <w:rPr>
+          <w:lang w:val="en-US"/>
+        </w:rPr>
+        <w:t xml:space="preserve"> </w:t>
+      </w:r>
+      <w:proofErr w:type="spellStart"/>
+      <w:r>
+        <w:rPr>
+          <w:lang w:val="en-US"/>
+        </w:rPr>
+        <w:t>odradio</w:t>
+      </w:r>
+      <w:proofErr w:type="spellEnd"/>
+    </w:p>
+    <w:p>
+      <w:pPr>
+        <w:pStyle w:val="Subtitle"/>
+        <w:rPr>
+          <w:lang w:val="en-US"/>
+        </w:rPr>
+      </w:pPr>
       <w:r>
         <w:rPr>
           <w:lang w:val="en-US"/>
@@ -23,6 +67,26 @@
         <w:t>slike</w:t>
       </w:r>
       <w:proofErr w:type="spellEnd"/>
+      <w:r>
+        <w:rPr>
+          <w:lang w:val="en-US"/>
+        </w:rPr>
+        <w:t xml:space="preserve"> (</w:t>
+      </w:r>
+      <w:proofErr w:type="spellStart"/>
+      <w:r>
+        <w:rPr>
+          <w:lang w:val="en-US"/>
+        </w:rPr>
+        <w:t>profile.php</w:t>
+      </w:r>
+      <w:proofErr w:type="spellEnd"/>
+      <w:r>
+        <w:rPr>
+          <w:lang w:val="en-US"/>
+        </w:rPr>
+        <w:t>)</w:t>
+      </w:r>
     </w:p>
     <w:p>
       <w:pPr>
@@ -194,7 +258,13 @@
         <w:rPr>
           <w:lang w:val="en-US"/>
         </w:rPr>
-        <w:t>uploadovati</w:t>
+        <w:t>uploa</w:t>
+      </w:r>
+      <w:r>
+        <w:rPr>
+          <w:lang w:val="en-US"/>
+        </w:rPr>
+        <w:t>dovati</w:t>
       </w:r>
       <w:proofErr w:type="spellEnd"/>
       <w:r>
@@ -250,7 +320,7 @@
         <w:rPr>
           <w:lang w:val="en-US"/>
         </w:rPr>
-        <w:t>logije</w:t>
+        <w:t>loguje</w:t>
       </w:r>
       <w:proofErr w:type="spellEnd"/>
       <w:r>
@@ -273,7 +343,35 @@
         <w:rPr>
           <w:lang w:val="en-US"/>
         </w:rPr>
-        <w:t xml:space="preserve"> profile.html strain. Upload </w:t>
+        <w:t xml:space="preserve"> </w:t>
+      </w:r>
+      <w:proofErr w:type="spellStart"/>
+      <w:r>
+        <w:rPr>
+          <w:lang w:val="en-US"/>
+        </w:rPr>
+        <w:t>profile.php</w:t>
+      </w:r>
+      <w:proofErr w:type="spellEnd"/>
+      <w:r>
+        <w:rPr>
+          <w:lang w:val="en-US"/>
+        </w:rPr>
+        <w:t xml:space="preserve"> </w:t>
+      </w:r>
+      <w:proofErr w:type="spellStart"/>
+      <w:r>
+        <w:rPr>
+          <w:lang w:val="en-US"/>
+        </w:rPr>
+        <w:t>stranu</w:t>
+      </w:r>
+      <w:proofErr w:type="spellEnd"/>
+      <w:r>
+        <w:rPr>
+          <w:lang w:val="en-US"/>
+        </w:rPr>
+        <w:t xml:space="preserve">. Upload </w:t>
       </w:r>
       <w:proofErr w:type="spellStart"/>
       <w:r>
@@ -675,65 +773,69 @@
         <w:rPr>
           <w:lang w:val="en-US"/>
         </w:rPr>
-        <w:t xml:space="preserve"> </w:t>
-      </w:r>
-      <w:proofErr w:type="spellStart"/>
+        <w:t xml:space="preserve"> novo</w:t>
+      </w:r>
+      <w:r>
+        <w:rPr>
+          <w:lang w:val="en-US"/>
+        </w:rPr>
+        <w:t xml:space="preserve"> </w:t>
+      </w:r>
+      <w:proofErr w:type="spellStart"/>
+      <w:r>
+        <w:rPr>
+          <w:lang w:val="en-US"/>
+        </w:rPr>
+        <w:t>ime</w:t>
+      </w:r>
+      <w:proofErr w:type="spellEnd"/>
+      <w:r>
+        <w:rPr>
+          <w:lang w:val="en-US"/>
+        </w:rPr>
+        <w:t xml:space="preserve"> </w:t>
+      </w:r>
+      <w:proofErr w:type="spellStart"/>
+      <w:r>
+        <w:rPr>
+          <w:lang w:val="en-US"/>
+        </w:rPr>
+        <w:t>koje</w:t>
+      </w:r>
+      <w:proofErr w:type="spellEnd"/>
+      <w:r>
+        <w:rPr>
+          <w:lang w:val="en-US"/>
+        </w:rPr>
+        <w:t xml:space="preserve"> se </w:t>
+      </w:r>
+      <w:proofErr w:type="spellStart"/>
+      <w:r>
+        <w:rPr>
+          <w:lang w:val="en-US"/>
+        </w:rPr>
+        <w:t>sastoji</w:t>
+      </w:r>
+      <w:proofErr w:type="spellEnd"/>
+      <w:r>
+        <w:rPr>
+          <w:lang w:val="en-US"/>
+        </w:rPr>
+        <w:t xml:space="preserve"> </w:t>
+      </w:r>
       <w:proofErr w:type="gramStart"/>
       <w:r>
         <w:rPr>
           <w:lang w:val="en-US"/>
         </w:rPr>
-        <w:t>novi</w:t>
-      </w:r>
-      <w:proofErr w:type="spellEnd"/>
+        <w:t>od</w:t>
+      </w:r>
       <w:proofErr w:type="gramEnd"/>
       <w:r>
         <w:rPr>
           <w:lang w:val="en-US"/>
         </w:rPr>
         <w:t xml:space="preserve"> </w:t>
-      </w:r>
-      <w:proofErr w:type="spellStart"/>
-      <w:r>
-        <w:rPr>
-          <w:lang w:val="en-US"/>
-        </w:rPr>
-        <w:t>ime</w:t>
-      </w:r>
-      <w:proofErr w:type="spellEnd"/>
-      <w:r>
-        <w:rPr>
-          <w:lang w:val="en-US"/>
-        </w:rPr>
-        <w:t xml:space="preserve"> </w:t>
-      </w:r>
-      <w:proofErr w:type="spellStart"/>
-      <w:r>
-        <w:rPr>
-          <w:lang w:val="en-US"/>
-        </w:rPr>
-        <w:t>koje</w:t>
-      </w:r>
-      <w:proofErr w:type="spellEnd"/>
-      <w:r>
-        <w:rPr>
-          <w:lang w:val="en-US"/>
-        </w:rPr>
-        <w:t xml:space="preserve"> se </w:t>
-      </w:r>
-      <w:proofErr w:type="spellStart"/>
-      <w:r>
-        <w:rPr>
-          <w:lang w:val="en-US"/>
-        </w:rPr>
-        <w:t>sastoji</w:t>
-      </w:r>
-      <w:proofErr w:type="spellEnd"/>
-      <w:r>
-        <w:rPr>
-          <w:lang w:val="en-US"/>
-        </w:rPr>
-        <w:t xml:space="preserve"> od </w:t>
       </w:r>
       <w:proofErr w:type="spellStart"/>
       <w:r>
@@ -915,8 +1017,344 @@
           <w:lang w:val="en-US"/>
         </w:rPr>
       </w:pPr>
+      <w:proofErr w:type="spellStart"/>
+      <w:r>
+        <w:rPr>
+          <w:lang w:val="en-US"/>
+        </w:rPr>
+        <w:t>Slike</w:t>
+      </w:r>
+      <w:proofErr w:type="spellEnd"/>
+      <w:r>
+        <w:rPr>
+          <w:lang w:val="en-US"/>
+        </w:rPr>
+        <w:t xml:space="preserve"> se </w:t>
+      </w:r>
+      <w:proofErr w:type="spellStart"/>
+      <w:r>
+        <w:rPr>
+          <w:lang w:val="en-US"/>
+        </w:rPr>
+        <w:t>uploaduju</w:t>
+      </w:r>
+      <w:proofErr w:type="spellEnd"/>
+      <w:r>
+        <w:rPr>
+          <w:lang w:val="en-US"/>
+        </w:rPr>
+        <w:t xml:space="preserve"> u ‘photos’ folder. U </w:t>
+      </w:r>
+      <w:proofErr w:type="spellStart"/>
+      <w:r>
+        <w:rPr>
+          <w:lang w:val="en-US"/>
+        </w:rPr>
+        <w:t>bazu</w:t>
+      </w:r>
+      <w:proofErr w:type="spellEnd"/>
+      <w:r>
+        <w:rPr>
+          <w:lang w:val="en-US"/>
+        </w:rPr>
+        <w:t xml:space="preserve"> se </w:t>
+      </w:r>
+      <w:proofErr w:type="spellStart"/>
+      <w:r>
+        <w:rPr>
+          <w:lang w:val="en-US"/>
+        </w:rPr>
+        <w:t>upisuju</w:t>
+      </w:r>
+      <w:proofErr w:type="spellEnd"/>
+      <w:r>
+        <w:rPr>
+          <w:lang w:val="en-US"/>
+        </w:rPr>
+        <w:t xml:space="preserve"> </w:t>
+      </w:r>
+      <w:proofErr w:type="spellStart"/>
+      <w:r>
+        <w:rPr>
+          <w:lang w:val="en-US"/>
+        </w:rPr>
+        <w:t>kao</w:t>
+      </w:r>
+      <w:proofErr w:type="spellEnd"/>
+      <w:r>
+        <w:rPr>
+          <w:lang w:val="en-US"/>
+        </w:rPr>
+        <w:t xml:space="preserve"> </w:t>
+      </w:r>
+      <w:proofErr w:type="spellStart"/>
+      <w:r>
+        <w:rPr>
+          <w:lang w:val="en-US"/>
+        </w:rPr>
+        <w:t>putanja</w:t>
+      </w:r>
+      <w:proofErr w:type="spellEnd"/>
+      <w:r>
+        <w:rPr>
+          <w:lang w:val="en-US"/>
+        </w:rPr>
+        <w:t>.</w:t>
+      </w:r>
+    </w:p>
+    <w:p>
+      <w:pPr>
+        <w:rPr>
+          <w:lang w:val="en-US"/>
+        </w:rPr>
+      </w:pPr>
+    </w:p>
+    <w:p>
+      <w:pPr>
+        <w:pStyle w:val="Subtitle"/>
+        <w:rPr>
+          <w:lang w:val="en-US"/>
+        </w:rPr>
+      </w:pPr>
+      <w:proofErr w:type="spellStart"/>
+      <w:r>
+        <w:rPr>
+          <w:lang w:val="en-US"/>
+        </w:rPr>
+        <w:t>Navigacioni</w:t>
+      </w:r>
+      <w:proofErr w:type="spellEnd"/>
+      <w:r>
+        <w:rPr>
+          <w:lang w:val="en-US"/>
+        </w:rPr>
+        <w:t xml:space="preserve"> bar</w:t>
+      </w:r>
+    </w:p>
+    <w:p>
+      <w:pPr>
+        <w:pStyle w:val="ListParagraph"/>
+        <w:numPr>
+          <w:ilvl w:val="0"/>
+          <w:numId w:val="2"/>
+        </w:numPr>
+        <w:rPr>
+          <w:lang w:val="en-US"/>
+        </w:rPr>
+      </w:pPr>
+      <w:proofErr w:type="spellStart"/>
+      <w:r>
+        <w:rPr>
+          <w:lang w:val="en-US"/>
+        </w:rPr>
+        <w:t>Kada</w:t>
+      </w:r>
+      <w:proofErr w:type="spellEnd"/>
+      <w:r>
+        <w:rPr>
+          <w:lang w:val="en-US"/>
+        </w:rPr>
+        <w:t xml:space="preserve"> se </w:t>
+      </w:r>
+      <w:proofErr w:type="spellStart"/>
+      <w:r>
+        <w:rPr>
+          <w:lang w:val="en-US"/>
+        </w:rPr>
+        <w:t>korisnik</w:t>
+      </w:r>
+      <w:proofErr w:type="spellEnd"/>
+      <w:r>
+        <w:rPr>
+          <w:lang w:val="en-US"/>
+        </w:rPr>
+        <w:t xml:space="preserve"> </w:t>
+      </w:r>
+      <w:proofErr w:type="spellStart"/>
+      <w:r>
+        <w:rPr>
+          <w:lang w:val="en-US"/>
+        </w:rPr>
+        <w:t>uloguje</w:t>
+      </w:r>
+      <w:proofErr w:type="spellEnd"/>
+      <w:r>
+        <w:rPr>
+          <w:lang w:val="en-US"/>
+        </w:rPr>
+        <w:t xml:space="preserve"> </w:t>
+      </w:r>
+      <w:proofErr w:type="spellStart"/>
+      <w:r>
+        <w:rPr>
+          <w:lang w:val="en-US"/>
+        </w:rPr>
+        <w:t>menja</w:t>
+      </w:r>
+      <w:proofErr w:type="spellEnd"/>
+      <w:r>
+        <w:rPr>
+          <w:lang w:val="en-US"/>
+        </w:rPr>
+        <w:t xml:space="preserve"> se </w:t>
+      </w:r>
+      <w:proofErr w:type="spellStart"/>
+      <w:r>
+        <w:rPr>
+          <w:lang w:val="en-US"/>
+        </w:rPr>
+        <w:t>navbar</w:t>
+      </w:r>
+      <w:proofErr w:type="spellEnd"/>
+      <w:r>
+        <w:rPr>
+          <w:lang w:val="en-US"/>
+        </w:rPr>
+        <w:t xml:space="preserve"> (</w:t>
+      </w:r>
+      <w:proofErr w:type="spellStart"/>
+      <w:r>
+        <w:rPr>
+          <w:lang w:val="en-US"/>
+        </w:rPr>
+        <w:t>izbacuju</w:t>
+      </w:r>
+      <w:proofErr w:type="spellEnd"/>
+      <w:r>
+        <w:rPr>
+          <w:lang w:val="en-US"/>
+        </w:rPr>
+        <w:t xml:space="preserve"> se </w:t>
+      </w:r>
+      <w:proofErr w:type="spellStart"/>
+      <w:r>
+        <w:rPr>
+          <w:lang w:val="en-US"/>
+        </w:rPr>
+        <w:t>dugmad</w:t>
+      </w:r>
+      <w:proofErr w:type="spellEnd"/>
+      <w:r>
+        <w:rPr>
+          <w:lang w:val="en-US"/>
+        </w:rPr>
+        <w:t xml:space="preserve"> “</w:t>
+      </w:r>
+      <w:proofErr w:type="spellStart"/>
+      <w:r>
+        <w:rPr>
+          <w:lang w:val="en-US"/>
+        </w:rPr>
+        <w:t>Moj</w:t>
+      </w:r>
+      <w:proofErr w:type="spellEnd"/>
+      <w:r>
+        <w:rPr>
+          <w:lang w:val="en-US"/>
+        </w:rPr>
+        <w:t xml:space="preserve"> </w:t>
+      </w:r>
+      <w:proofErr w:type="spellStart"/>
+      <w:r>
+        <w:rPr>
+          <w:lang w:val="en-US"/>
+        </w:rPr>
+        <w:t>Profil</w:t>
+      </w:r>
+      <w:proofErr w:type="spellEnd"/>
+      <w:r>
+        <w:rPr>
+          <w:lang w:val="en-US"/>
+        </w:rPr>
+        <w:t>” i “</w:t>
+      </w:r>
+      <w:proofErr w:type="spellStart"/>
+      <w:r>
+        <w:rPr>
+          <w:lang w:val="en-US"/>
+        </w:rPr>
+        <w:t>Odjavi</w:t>
+      </w:r>
+      <w:proofErr w:type="spellEnd"/>
+      <w:r>
+        <w:rPr>
+          <w:lang w:val="en-US"/>
+        </w:rPr>
+        <w:t xml:space="preserve"> se”). </w:t>
+      </w:r>
+      <w:proofErr w:type="spellStart"/>
+      <w:r>
+        <w:rPr>
+          <w:lang w:val="en-US"/>
+        </w:rPr>
+        <w:t>Ispisuje</w:t>
+      </w:r>
+      <w:proofErr w:type="spellEnd"/>
+      <w:r>
+        <w:rPr>
+          <w:lang w:val="en-US"/>
+        </w:rPr>
+        <w:t xml:space="preserve"> se </w:t>
+      </w:r>
+      <w:proofErr w:type="spellStart"/>
+      <w:r>
+        <w:rPr>
+          <w:lang w:val="en-US"/>
+        </w:rPr>
+        <w:t>korisničko</w:t>
+      </w:r>
+      <w:proofErr w:type="spellEnd"/>
+      <w:r>
+        <w:rPr>
+          <w:lang w:val="en-US"/>
+        </w:rPr>
+        <w:t xml:space="preserve"> </w:t>
+      </w:r>
+      <w:proofErr w:type="spellStart"/>
+      <w:r>
+        <w:rPr>
+          <w:lang w:val="en-US"/>
+        </w:rPr>
+        <w:t>ime</w:t>
+      </w:r>
+      <w:proofErr w:type="spellEnd"/>
+      <w:r>
+        <w:rPr>
+          <w:lang w:val="en-US"/>
+        </w:rPr>
+        <w:t xml:space="preserve"> </w:t>
+      </w:r>
+      <w:proofErr w:type="spellStart"/>
+      <w:r>
+        <w:rPr>
+          <w:lang w:val="en-US"/>
+        </w:rPr>
+        <w:t>ulogovanog</w:t>
+      </w:r>
+      <w:proofErr w:type="spellEnd"/>
+      <w:r>
+        <w:rPr>
+          <w:lang w:val="en-US"/>
+        </w:rPr>
+        <w:t xml:space="preserve"> korisnika.</w:t>
+      </w:r>
       <w:bookmarkStart w:id="0" w:name="_GoBack"/>
       <w:bookmarkEnd w:id="0"/>
+    </w:p>
+    <w:p>
+      <w:pPr>
+        <w:rPr>
+          <w:lang w:val="en-US"/>
+        </w:rPr>
+      </w:pPr>
+    </w:p>
+    <w:p>
+      <w:pPr>
+        <w:ind w:left="360"/>
+        <w:rPr>
+          <w:lang w:val="en-US"/>
+        </w:rPr>
+      </w:pPr>
     </w:p>
     <w:sectPr>
       <w:pgSz w:w="12240" w:h="15840"/>
@@ -1043,8 +1481,124 @@
       </w:rPr>
     </w:lvl>
   </w:abstractNum>
+  <w:abstractNum w:abstractNumId="1">
+    <w:nsid w:val="2F5D407A"/>
+    <w:multiLevelType w:val="hybridMultilevel"/>
+    <w:tmpl w:val="6F50B22C"/>
+    <w:lvl w:ilvl="0" w:tplc="04090001">
+      <w:start w:val="1"/>
+      <w:numFmt w:val="bullet"/>
+      <w:lvlText w:val=""/>
+      <w:lvlJc w:val="left"/>
+      <w:pPr>
+        <w:ind w:left="720" w:hanging="360"/>
+      </w:pPr>
+      <w:rPr>
+        <w:rFonts w:ascii="Symbol" w:hAnsi="Symbol" w:hint="default"/>
+      </w:rPr>
+    </w:lvl>
+    <w:lvl w:ilvl="1" w:tplc="04090003" w:tentative="1">
+      <w:start w:val="1"/>
+      <w:numFmt w:val="bullet"/>
+      <w:lvlText w:val="o"/>
+      <w:lvlJc w:val="left"/>
+      <w:pPr>
+        <w:ind w:left="1440" w:hanging="360"/>
+      </w:pPr>
+      <w:rPr>
+        <w:rFonts w:ascii="Courier New" w:hAnsi="Courier New" w:cs="Courier New" w:hint="default"/>
+      </w:rPr>
+    </w:lvl>
+    <w:lvl w:ilvl="2" w:tplc="04090005" w:tentative="1">
+      <w:start w:val="1"/>
+      <w:numFmt w:val="bullet"/>
+      <w:lvlText w:val=""/>
+      <w:lvlJc w:val="left"/>
+      <w:pPr>
+        <w:ind w:left="2160" w:hanging="360"/>
+      </w:pPr>
+      <w:rPr>
+        <w:rFonts w:ascii="Wingdings" w:hAnsi="Wingdings" w:hint="default"/>
+      </w:rPr>
+    </w:lvl>
+    <w:lvl w:ilvl="3" w:tplc="04090001" w:tentative="1">
+      <w:start w:val="1"/>
+      <w:numFmt w:val="bullet"/>
+      <w:lvlText w:val=""/>
+      <w:lvlJc w:val="left"/>
+      <w:pPr>
+        <w:ind w:left="2880" w:hanging="360"/>
+      </w:pPr>
+      <w:rPr>
+        <w:rFonts w:ascii="Symbol" w:hAnsi="Symbol" w:hint="default"/>
+      </w:rPr>
+    </w:lvl>
+    <w:lvl w:ilvl="4" w:tplc="04090003" w:tentative="1">
+      <w:start w:val="1"/>
+      <w:numFmt w:val="bullet"/>
+      <w:lvlText w:val="o"/>
+      <w:lvlJc w:val="left"/>
+      <w:pPr>
+        <w:ind w:left="3600" w:hanging="360"/>
+      </w:pPr>
+      <w:rPr>
+        <w:rFonts w:ascii="Courier New" w:hAnsi="Courier New" w:cs="Courier New" w:hint="default"/>
+      </w:rPr>
+    </w:lvl>
+    <w:lvl w:ilvl="5" w:tplc="04090005" w:tentative="1">
+      <w:start w:val="1"/>
+      <w:numFmt w:val="bullet"/>
+      <w:lvlText w:val=""/>
+      <w:lvlJc w:val="left"/>
+      <w:pPr>
+        <w:ind w:left="4320" w:hanging="360"/>
+      </w:pPr>
+      <w:rPr>
+        <w:rFonts w:ascii="Wingdings" w:hAnsi="Wingdings" w:hint="default"/>
+      </w:rPr>
+    </w:lvl>
+    <w:lvl w:ilvl="6" w:tplc="04090001" w:tentative="1">
+      <w:start w:val="1"/>
+      <w:numFmt w:val="bullet"/>
+      <w:lvlText w:val=""/>
+      <w:lvlJc w:val="left"/>
+      <w:pPr>
+        <w:ind w:left="5040" w:hanging="360"/>
+      </w:pPr>
+      <w:rPr>
+        <w:rFonts w:ascii="Symbol" w:hAnsi="Symbol" w:hint="default"/>
+      </w:rPr>
+    </w:lvl>
+    <w:lvl w:ilvl="7" w:tplc="04090003" w:tentative="1">
+      <w:start w:val="1"/>
+      <w:numFmt w:val="bullet"/>
+      <w:lvlText w:val="o"/>
+      <w:lvlJc w:val="left"/>
+      <w:pPr>
+        <w:ind w:left="5760" w:hanging="360"/>
+      </w:pPr>
+      <w:rPr>
+        <w:rFonts w:ascii="Courier New" w:hAnsi="Courier New" w:cs="Courier New" w:hint="default"/>
+      </w:rPr>
+    </w:lvl>
+    <w:lvl w:ilvl="8" w:tplc="04090005" w:tentative="1">
+      <w:start w:val="1"/>
+      <w:numFmt w:val="bullet"/>
+      <w:lvlText w:val=""/>
+      <w:lvlJc w:val="left"/>
+      <w:pPr>
+        <w:ind w:left="6480" w:hanging="360"/>
+      </w:pPr>
+      <w:rPr>
+        <w:rFonts w:ascii="Wingdings" w:hAnsi="Wingdings" w:hint="default"/>
+      </w:rPr>
+    </w:lvl>
+  </w:abstractNum>
   <w:num w:numId="1">
     <w:abstractNumId w:val="0"/>
+  </w:num>
+  <w:num w:numId="2">
+    <w:abstractNumId w:val="1"/>
   </w:num>
 </w:numbering>
 </file>
@@ -1286,6 +1840,45 @@
       <w:contextualSpacing/>
     </w:pPr>
   </w:style>
+  <w:style w:type="paragraph" w:styleId="Subtitle">
+    <w:name w:val="Subtitle"/>
+    <w:basedOn w:val="Normal"/>
+    <w:next w:val="Normal"/>
+    <w:link w:val="SubtitleChar"/>
+    <w:uiPriority w:val="11"/>
+    <w:qFormat/>
+    <w:rsid w:val="00C848C7"/>
+    <w:pPr>
+      <w:numPr>
+        <w:ilvl w:val="1"/>
+      </w:numPr>
+    </w:pPr>
+    <w:rPr>
+      <w:rFonts w:asciiTheme="majorHAnsi" w:eastAsiaTheme="majorEastAsia" w:hAnsiTheme="majorHAnsi" w:cstheme="majorBidi"/>
+      <w:i/>
+      <w:iCs/>
+      <w:color w:val="4472C4" w:themeColor="accent1"/>
+      <w:spacing w:val="15"/>
+      <w:sz w:val="24"/>
+      <w:szCs w:val="24"/>
+    </w:rPr>
+  </w:style>
+  <w:style w:type="character" w:customStyle="1" w:styleId="SubtitleChar">
+    <w:name w:val="Subtitle Char"/>
+    <w:basedOn w:val="DefaultParagraphFont"/>
+    <w:link w:val="Subtitle"/>
+    <w:uiPriority w:val="11"/>
+    <w:rsid w:val="00C848C7"/>
+    <w:rPr>
+      <w:rFonts w:asciiTheme="majorHAnsi" w:eastAsiaTheme="majorEastAsia" w:hAnsiTheme="majorHAnsi" w:cstheme="majorBidi"/>
+      <w:i/>
+      <w:iCs/>
+      <w:color w:val="4472C4" w:themeColor="accent1"/>
+      <w:spacing w:val="15"/>
+      <w:sz w:val="24"/>
+      <w:szCs w:val="24"/>
+    </w:rPr>
+  </w:style>
 </w:styles>
 </file>
 
@@ -1525,6 +2118,45 @@
       <w:ind w:left="720"/>
       <w:contextualSpacing/>
     </w:pPr>
+  </w:style>
+  <w:style w:type="paragraph" w:styleId="Subtitle">
+    <w:name w:val="Subtitle"/>
+    <w:basedOn w:val="Normal"/>
+    <w:next w:val="Normal"/>
+    <w:link w:val="SubtitleChar"/>
+    <w:uiPriority w:val="11"/>
+    <w:qFormat/>
+    <w:rsid w:val="00C848C7"/>
+    <w:pPr>
+      <w:numPr>
+        <w:ilvl w:val="1"/>
+      </w:numPr>
+    </w:pPr>
+    <w:rPr>
+      <w:rFonts w:asciiTheme="majorHAnsi" w:eastAsiaTheme="majorEastAsia" w:hAnsiTheme="majorHAnsi" w:cstheme="majorBidi"/>
+      <w:i/>
+      <w:iCs/>
+      <w:color w:val="4472C4" w:themeColor="accent1"/>
+      <w:spacing w:val="15"/>
+      <w:sz w:val="24"/>
+      <w:szCs w:val="24"/>
+    </w:rPr>
+  </w:style>
+  <w:style w:type="character" w:customStyle="1" w:styleId="SubtitleChar">
+    <w:name w:val="Subtitle Char"/>
+    <w:basedOn w:val="DefaultParagraphFont"/>
+    <w:link w:val="Subtitle"/>
+    <w:uiPriority w:val="11"/>
+    <w:rsid w:val="00C848C7"/>
+    <w:rPr>
+      <w:rFonts w:asciiTheme="majorHAnsi" w:eastAsiaTheme="majorEastAsia" w:hAnsiTheme="majorHAnsi" w:cstheme="majorBidi"/>
+      <w:i/>
+      <w:iCs/>
+      <w:color w:val="4472C4" w:themeColor="accent1"/>
+      <w:spacing w:val="15"/>
+      <w:sz w:val="24"/>
+      <w:szCs w:val="24"/>
+    </w:rPr>
   </w:style>
 </w:styles>
 </file>
@@ -1818,7 +2450,7 @@
   <a:extraClrSchemeLst/>
   <a:extLst>
     <a:ext uri="{05A4C25C-085E-4340-85A3-A5531E510DB2}">
-      <thm15:themeFamily xmlns:thm15="http://schemas.microsoft.com/office/thememl/2012/main" xmlns="" name="Office Theme" id="{62F939B6-93AF-4DB8-9C6B-D6C7DFDC589F}" vid="{4A3C46E8-61CC-4603-A589-7422A47A8E4A}"/>
+      <thm15:themeFamily xmlns="" xmlns:thm15="http://schemas.microsoft.com/office/thememl/2012/main" name="Office Theme" id="{62F939B6-93AF-4DB8-9C6B-D6C7DFDC589F}" vid="{4A3C46E8-61CC-4603-A589-7422A47A8E4A}"/>
     </a:ext>
   </a:extLst>
 </a:theme>

--- a/NetaPics notes.docx
+++ b/NetaPics notes.docx
@@ -1210,6 +1210,50 @@
         <w:rPr>
           <w:lang w:val="en-US"/>
         </w:rPr>
+        <w:t xml:space="preserve"> </w:t>
+      </w:r>
+      <w:proofErr w:type="spellStart"/>
+      <w:proofErr w:type="gramStart"/>
+      <w:r>
+        <w:rPr>
+          <w:lang w:val="en-US"/>
+        </w:rPr>
+        <w:t>na</w:t>
+      </w:r>
+      <w:proofErr w:type="spellEnd"/>
+      <w:proofErr w:type="gramEnd"/>
+      <w:r>
+        <w:rPr>
+          <w:lang w:val="en-US"/>
+        </w:rPr>
+        <w:t xml:space="preserve"> </w:t>
+      </w:r>
+      <w:proofErr w:type="spellStart"/>
+      <w:r>
+        <w:rPr>
+          <w:lang w:val="en-US"/>
+        </w:rPr>
+        <w:t>svim</w:t>
+      </w:r>
+      <w:proofErr w:type="spellEnd"/>
+      <w:r>
+        <w:rPr>
+          <w:lang w:val="en-US"/>
+        </w:rPr>
+        <w:t xml:space="preserve"> </w:t>
+      </w:r>
+      <w:proofErr w:type="spellStart"/>
+      <w:r>
+        <w:rPr>
+          <w:lang w:val="en-US"/>
+        </w:rPr>
+        <w:t>stranama</w:t>
+      </w:r>
+      <w:proofErr w:type="spellEnd"/>
+      <w:r>
+        <w:rPr>
+          <w:lang w:val="en-US"/>
+        </w:rPr>
         <w:t xml:space="preserve"> (</w:t>
       </w:r>
       <w:proofErr w:type="spellStart"/>
@@ -1336,25 +1380,3245 @@
         <w:rPr>
           <w:lang w:val="en-US"/>
         </w:rPr>
-        <w:t xml:space="preserve"> korisnika.</w:t>
-      </w:r>
+        <w:t xml:space="preserve"> </w:t>
+      </w:r>
+      <w:proofErr w:type="spellStart"/>
+      <w:r>
+        <w:rPr>
+          <w:lang w:val="en-US"/>
+        </w:rPr>
+        <w:t>korisnika</w:t>
+      </w:r>
+      <w:proofErr w:type="spellEnd"/>
+      <w:r>
+        <w:rPr>
+          <w:lang w:val="en-US"/>
+        </w:rPr>
+        <w:t>.</w:t>
+      </w:r>
+    </w:p>
+    <w:p>
+      <w:pPr>
+        <w:rPr>
+          <w:lang w:val="en-US"/>
+        </w:rPr>
+      </w:pPr>
+    </w:p>
+    <w:p>
+      <w:pPr>
+        <w:pStyle w:val="Subtitle"/>
+        <w:rPr>
+          <w:lang w:val="en-US"/>
+        </w:rPr>
+      </w:pPr>
+      <w:proofErr w:type="spellStart"/>
+      <w:r>
+        <w:rPr>
+          <w:lang w:val="en-US"/>
+        </w:rPr>
+        <w:t>Prikaz</w:t>
+      </w:r>
+      <w:proofErr w:type="spellEnd"/>
+      <w:r>
+        <w:rPr>
+          <w:lang w:val="en-US"/>
+        </w:rPr>
+        <w:t xml:space="preserve"> </w:t>
+      </w:r>
+      <w:proofErr w:type="spellStart"/>
+      <w:r>
+        <w:rPr>
+          <w:lang w:val="en-US"/>
+        </w:rPr>
+        <w:t>slika</w:t>
+      </w:r>
+      <w:proofErr w:type="spellEnd"/>
+    </w:p>
+    <w:p>
+      <w:pPr>
+        <w:pStyle w:val="ListParagraph"/>
+        <w:numPr>
+          <w:ilvl w:val="0"/>
+          <w:numId w:val="2"/>
+        </w:numPr>
+        <w:rPr>
+          <w:lang w:val="en-US"/>
+        </w:rPr>
+      </w:pPr>
+      <w:proofErr w:type="spellStart"/>
+      <w:r>
+        <w:rPr>
+          <w:lang w:val="en-US"/>
+        </w:rPr>
+        <w:t>Slike</w:t>
+      </w:r>
+      <w:proofErr w:type="spellEnd"/>
+      <w:r>
+        <w:rPr>
+          <w:lang w:val="en-US"/>
+        </w:rPr>
+        <w:t xml:space="preserve"> se </w:t>
+      </w:r>
+      <w:proofErr w:type="spellStart"/>
+      <w:r>
+        <w:rPr>
+          <w:lang w:val="en-US"/>
+        </w:rPr>
+        <w:t>izbaciju</w:t>
+      </w:r>
+      <w:proofErr w:type="spellEnd"/>
+      <w:r>
+        <w:rPr>
+          <w:lang w:val="en-US"/>
+        </w:rPr>
+        <w:t xml:space="preserve"> </w:t>
+      </w:r>
+      <w:proofErr w:type="gramStart"/>
+      <w:r>
+        <w:rPr>
+          <w:lang w:val="en-US"/>
+        </w:rPr>
+        <w:t>od</w:t>
+      </w:r>
+      <w:proofErr w:type="gramEnd"/>
+      <w:r>
+        <w:rPr>
+          <w:lang w:val="en-US"/>
+        </w:rPr>
+        <w:t xml:space="preserve"> </w:t>
+      </w:r>
+      <w:proofErr w:type="spellStart"/>
+      <w:r>
+        <w:rPr>
+          <w:lang w:val="en-US"/>
+        </w:rPr>
+        <w:t>ulogovanog</w:t>
+      </w:r>
+      <w:proofErr w:type="spellEnd"/>
+      <w:r>
+        <w:rPr>
+          <w:lang w:val="en-US"/>
+        </w:rPr>
+        <w:t xml:space="preserve"> </w:t>
+      </w:r>
+      <w:proofErr w:type="spellStart"/>
+      <w:r>
+        <w:rPr>
+          <w:lang w:val="en-US"/>
+        </w:rPr>
+        <w:t>korisnika</w:t>
+      </w:r>
+      <w:proofErr w:type="spellEnd"/>
+      <w:r>
+        <w:rPr>
+          <w:lang w:val="en-US"/>
+        </w:rPr>
+        <w:t xml:space="preserve"> </w:t>
+      </w:r>
+      <w:proofErr w:type="spellStart"/>
+      <w:r>
+        <w:rPr>
+          <w:lang w:val="en-US"/>
+        </w:rPr>
+        <w:t>na</w:t>
+      </w:r>
+      <w:proofErr w:type="spellEnd"/>
+      <w:r>
+        <w:rPr>
+          <w:lang w:val="en-US"/>
+        </w:rPr>
+        <w:t xml:space="preserve"> </w:t>
+      </w:r>
+      <w:proofErr w:type="spellStart"/>
+      <w:r>
+        <w:rPr>
+          <w:lang w:val="en-US"/>
+        </w:rPr>
+        <w:t>njegovom</w:t>
+      </w:r>
+      <w:proofErr w:type="spellEnd"/>
+      <w:r>
+        <w:rPr>
+          <w:lang w:val="en-US"/>
+        </w:rPr>
+        <w:t xml:space="preserve"> </w:t>
+      </w:r>
+      <w:proofErr w:type="spellStart"/>
+      <w:r>
+        <w:rPr>
+          <w:lang w:val="en-US"/>
+        </w:rPr>
+        <w:t>profilu</w:t>
+      </w:r>
+      <w:proofErr w:type="spellEnd"/>
+      <w:r>
+        <w:rPr>
+          <w:lang w:val="en-US"/>
+        </w:rPr>
+        <w:t xml:space="preserve">, </w:t>
+      </w:r>
+      <w:proofErr w:type="spellStart"/>
+      <w:r>
+        <w:rPr>
+          <w:lang w:val="en-US"/>
+        </w:rPr>
+        <w:t>zajedno</w:t>
+      </w:r>
+      <w:proofErr w:type="spellEnd"/>
+      <w:r>
+        <w:rPr>
+          <w:lang w:val="en-US"/>
+        </w:rPr>
+        <w:t xml:space="preserve"> </w:t>
+      </w:r>
+      <w:proofErr w:type="spellStart"/>
+      <w:r>
+        <w:rPr>
+          <w:lang w:val="en-US"/>
+        </w:rPr>
+        <w:t>sa</w:t>
+      </w:r>
+      <w:proofErr w:type="spellEnd"/>
+      <w:r>
+        <w:rPr>
+          <w:lang w:val="en-US"/>
+        </w:rPr>
+        <w:t xml:space="preserve"> </w:t>
+      </w:r>
+      <w:proofErr w:type="spellStart"/>
+      <w:r>
+        <w:rPr>
+          <w:lang w:val="en-US"/>
+        </w:rPr>
+        <w:t>nazivom</w:t>
+      </w:r>
+      <w:proofErr w:type="spellEnd"/>
+      <w:r>
+        <w:rPr>
+          <w:lang w:val="en-US"/>
+        </w:rPr>
+        <w:t>.</w:t>
+      </w:r>
+    </w:p>
+    <w:p>
+      <w:pPr>
+        <w:rPr>
+          <w:lang w:val="en-US"/>
+        </w:rPr>
+      </w:pPr>
+    </w:p>
+    <w:p>
+      <w:pPr>
+        <w:pStyle w:val="Title"/>
+        <w:rPr>
+          <w:lang w:val="en-US"/>
+        </w:rPr>
+      </w:pPr>
+      <w:proofErr w:type="spellStart"/>
+      <w:r>
+        <w:rPr>
+          <w:lang w:val="en-US"/>
+        </w:rPr>
+        <w:t>Šta</w:t>
+      </w:r>
+      <w:proofErr w:type="spellEnd"/>
+      <w:r>
+        <w:rPr>
+          <w:lang w:val="en-US"/>
+        </w:rPr>
+        <w:t xml:space="preserve"> </w:t>
+      </w:r>
+      <w:proofErr w:type="spellStart"/>
+      <w:r>
+        <w:rPr>
+          <w:lang w:val="en-US"/>
+        </w:rPr>
+        <w:t>treba</w:t>
+      </w:r>
+      <w:proofErr w:type="spellEnd"/>
+      <w:r>
+        <w:rPr>
+          <w:lang w:val="en-US"/>
+        </w:rPr>
+        <w:t xml:space="preserve"> </w:t>
+      </w:r>
+      <w:proofErr w:type="spellStart"/>
+      <w:r>
+        <w:rPr>
+          <w:lang w:val="en-US"/>
+        </w:rPr>
+        <w:t>još</w:t>
+      </w:r>
+      <w:proofErr w:type="spellEnd"/>
+    </w:p>
+    <w:p>
+      <w:pPr>
+        <w:pStyle w:val="Subtitle"/>
+        <w:rPr>
+          <w:lang w:val="en-US"/>
+        </w:rPr>
+      </w:pPr>
+      <w:proofErr w:type="spellStart"/>
+      <w:r>
+        <w:rPr>
+          <w:lang w:val="en-US"/>
+        </w:rPr>
+        <w:t>Upload.php</w:t>
+      </w:r>
+      <w:proofErr w:type="spellEnd"/>
+    </w:p>
+    <w:p>
+      <w:pPr>
+        <w:pStyle w:val="ListParagraph"/>
+        <w:numPr>
+          <w:ilvl w:val="0"/>
+          <w:numId w:val="2"/>
+        </w:numPr>
+        <w:rPr>
+          <w:lang w:val="en-US"/>
+        </w:rPr>
+      </w:pPr>
+      <w:proofErr w:type="spellStart"/>
+      <w:r>
+        <w:rPr>
+          <w:lang w:val="en-US"/>
+        </w:rPr>
+        <w:t>Treba</w:t>
+      </w:r>
+      <w:proofErr w:type="spellEnd"/>
+      <w:r>
+        <w:rPr>
+          <w:lang w:val="en-US"/>
+        </w:rPr>
+        <w:t xml:space="preserve"> da se </w:t>
+      </w:r>
+      <w:proofErr w:type="spellStart"/>
+      <w:r>
+        <w:rPr>
+          <w:lang w:val="en-US"/>
+        </w:rPr>
+        <w:t>podesi</w:t>
+      </w:r>
+      <w:proofErr w:type="spellEnd"/>
+      <w:r>
+        <w:rPr>
+          <w:lang w:val="en-US"/>
+        </w:rPr>
+        <w:t xml:space="preserve"> da se </w:t>
+      </w:r>
+      <w:proofErr w:type="spellStart"/>
+      <w:r>
+        <w:rPr>
+          <w:lang w:val="en-US"/>
+        </w:rPr>
+        <w:t>upisuje</w:t>
+      </w:r>
+      <w:proofErr w:type="spellEnd"/>
+      <w:r>
+        <w:rPr>
+          <w:lang w:val="en-US"/>
+        </w:rPr>
+        <w:t xml:space="preserve"> id </w:t>
+      </w:r>
+      <w:proofErr w:type="spellStart"/>
+      <w:r>
+        <w:rPr>
+          <w:lang w:val="en-US"/>
+        </w:rPr>
+        <w:t>usera</w:t>
+      </w:r>
+      <w:proofErr w:type="spellEnd"/>
+      <w:r>
+        <w:rPr>
+          <w:lang w:val="en-US"/>
+        </w:rPr>
+        <w:t xml:space="preserve"> u </w:t>
+      </w:r>
+      <w:proofErr w:type="spellStart"/>
+      <w:r>
+        <w:rPr>
+          <w:lang w:val="en-US"/>
+        </w:rPr>
+        <w:t>bazu</w:t>
+      </w:r>
+      <w:proofErr w:type="spellEnd"/>
+      <w:r>
+        <w:rPr>
+          <w:lang w:val="en-US"/>
+        </w:rPr>
+        <w:t xml:space="preserve"> (</w:t>
+      </w:r>
+      <w:proofErr w:type="spellStart"/>
+      <w:r>
+        <w:rPr>
+          <w:lang w:val="en-US"/>
+        </w:rPr>
+        <w:t>trenutno</w:t>
+      </w:r>
+      <w:proofErr w:type="spellEnd"/>
+      <w:r>
+        <w:rPr>
+          <w:lang w:val="en-US"/>
+        </w:rPr>
+        <w:t xml:space="preserve"> je </w:t>
+      </w:r>
+      <w:proofErr w:type="spellStart"/>
+      <w:r>
+        <w:rPr>
+          <w:lang w:val="en-US"/>
+        </w:rPr>
+        <w:t>hardkodovano</w:t>
+      </w:r>
+      <w:proofErr w:type="spellEnd"/>
+      <w:r>
+        <w:rPr>
+          <w:lang w:val="en-US"/>
+        </w:rPr>
+        <w:t xml:space="preserve">, </w:t>
+      </w:r>
+      <w:proofErr w:type="spellStart"/>
+      <w:r>
+        <w:rPr>
+          <w:lang w:val="en-US"/>
+        </w:rPr>
+        <w:t>jer</w:t>
+      </w:r>
+      <w:proofErr w:type="spellEnd"/>
+      <w:r>
+        <w:rPr>
+          <w:lang w:val="en-US"/>
+        </w:rPr>
+        <w:t xml:space="preserve"> ne </w:t>
+      </w:r>
+      <w:proofErr w:type="spellStart"/>
+      <w:r>
+        <w:rPr>
+          <w:lang w:val="en-US"/>
+        </w:rPr>
+        <w:t>znam</w:t>
+      </w:r>
+      <w:proofErr w:type="spellEnd"/>
+      <w:r>
+        <w:rPr>
+          <w:lang w:val="en-US"/>
+        </w:rPr>
+        <w:t xml:space="preserve"> to da </w:t>
+      </w:r>
+      <w:proofErr w:type="spellStart"/>
+      <w:r>
+        <w:rPr>
+          <w:lang w:val="en-US"/>
+        </w:rPr>
+        <w:t>uradim</w:t>
+      </w:r>
+      <w:proofErr w:type="spellEnd"/>
+      <w:r>
+        <w:rPr>
+          <w:lang w:val="en-US"/>
+        </w:rPr>
+        <w:t>).</w:t>
+      </w:r>
+    </w:p>
+    <w:p>
+      <w:pPr>
+        <w:pStyle w:val="Subtitle"/>
+        <w:rPr>
+          <w:lang w:val="en-US"/>
+        </w:rPr>
+      </w:pPr>
+      <w:proofErr w:type="spellStart"/>
+      <w:r>
+        <w:rPr>
+          <w:lang w:val="en-US"/>
+        </w:rPr>
+        <w:t>Profile.php</w:t>
+      </w:r>
+      <w:proofErr w:type="spellEnd"/>
+    </w:p>
+    <w:p>
+      <w:pPr>
+        <w:pStyle w:val="ListParagraph"/>
+        <w:numPr>
+          <w:ilvl w:val="0"/>
+          <w:numId w:val="2"/>
+        </w:numPr>
+        <w:rPr>
+          <w:lang w:val="en-US"/>
+        </w:rPr>
+      </w:pPr>
+      <w:proofErr w:type="spellStart"/>
+      <w:r>
+        <w:rPr>
+          <w:lang w:val="en-US"/>
+        </w:rPr>
+        <w:t>Deo</w:t>
+      </w:r>
+      <w:proofErr w:type="spellEnd"/>
+      <w:r>
+        <w:rPr>
+          <w:lang w:val="en-US"/>
+        </w:rPr>
+        <w:t xml:space="preserve"> </w:t>
+      </w:r>
+      <w:proofErr w:type="spellStart"/>
+      <w:proofErr w:type="gramStart"/>
+      <w:r>
+        <w:rPr>
+          <w:lang w:val="en-US"/>
+        </w:rPr>
+        <w:t>sa</w:t>
+      </w:r>
+      <w:proofErr w:type="spellEnd"/>
+      <w:proofErr w:type="gramEnd"/>
+      <w:r>
+        <w:rPr>
+          <w:lang w:val="en-US"/>
+        </w:rPr>
+        <w:t xml:space="preserve"> </w:t>
+      </w:r>
+      <w:proofErr w:type="spellStart"/>
+      <w:r>
+        <w:rPr>
+          <w:lang w:val="en-US"/>
+        </w:rPr>
+        <w:t>slikama</w:t>
+      </w:r>
+      <w:proofErr w:type="spellEnd"/>
+      <w:r>
+        <w:rPr>
+          <w:lang w:val="en-US"/>
+        </w:rPr>
+        <w:t xml:space="preserve"> i forma </w:t>
+      </w:r>
+      <w:proofErr w:type="spellStart"/>
+      <w:r>
+        <w:rPr>
+          <w:lang w:val="en-US"/>
+        </w:rPr>
+        <w:t>ne</w:t>
+      </w:r>
+      <w:proofErr w:type="spellEnd"/>
+      <w:r>
+        <w:rPr>
+          <w:lang w:val="en-US"/>
+        </w:rPr>
+        <w:t xml:space="preserve"> </w:t>
+      </w:r>
+      <w:proofErr w:type="spellStart"/>
+      <w:r>
+        <w:rPr>
+          <w:lang w:val="en-US"/>
+        </w:rPr>
+        <w:t>smeju</w:t>
+      </w:r>
+      <w:proofErr w:type="spellEnd"/>
+      <w:r>
+        <w:rPr>
+          <w:lang w:val="en-US"/>
+        </w:rPr>
+        <w:t xml:space="preserve"> da se </w:t>
+      </w:r>
+      <w:proofErr w:type="spellStart"/>
+      <w:r>
+        <w:rPr>
+          <w:lang w:val="en-US"/>
+        </w:rPr>
+        <w:t>pojavljuju</w:t>
+      </w:r>
+      <w:proofErr w:type="spellEnd"/>
+      <w:r>
+        <w:rPr>
+          <w:lang w:val="en-US"/>
+        </w:rPr>
+        <w:t xml:space="preserve">, </w:t>
+      </w:r>
+      <w:proofErr w:type="spellStart"/>
+      <w:r>
+        <w:rPr>
+          <w:lang w:val="en-US"/>
+        </w:rPr>
+        <w:t>ukoliko</w:t>
+      </w:r>
+      <w:proofErr w:type="spellEnd"/>
+      <w:r>
+        <w:rPr>
+          <w:lang w:val="en-US"/>
+        </w:rPr>
+        <w:t xml:space="preserve"> je </w:t>
+      </w:r>
+      <w:proofErr w:type="spellStart"/>
+      <w:r>
+        <w:rPr>
+          <w:lang w:val="en-US"/>
+        </w:rPr>
+        <w:t>korisnik</w:t>
+      </w:r>
+      <w:proofErr w:type="spellEnd"/>
+      <w:r>
+        <w:rPr>
+          <w:lang w:val="en-US"/>
+        </w:rPr>
+        <w:t xml:space="preserve"> </w:t>
+      </w:r>
+      <w:proofErr w:type="spellStart"/>
+      <w:r>
+        <w:rPr>
+          <w:lang w:val="en-US"/>
+        </w:rPr>
+        <w:t>stavio</w:t>
+      </w:r>
+      <w:proofErr w:type="spellEnd"/>
+      <w:r>
+        <w:rPr>
+          <w:lang w:val="en-US"/>
+        </w:rPr>
+        <w:t xml:space="preserve"> da </w:t>
+      </w:r>
+      <w:proofErr w:type="spellStart"/>
+      <w:r>
+        <w:rPr>
+          <w:lang w:val="en-US"/>
+        </w:rPr>
+        <w:t>hoće</w:t>
+      </w:r>
+      <w:proofErr w:type="spellEnd"/>
+      <w:r>
+        <w:rPr>
+          <w:lang w:val="en-US"/>
+        </w:rPr>
+        <w:t xml:space="preserve"> </w:t>
+      </w:r>
+      <w:proofErr w:type="spellStart"/>
+      <w:r>
+        <w:rPr>
+          <w:lang w:val="en-US"/>
+        </w:rPr>
+        <w:t>samo</w:t>
+      </w:r>
+      <w:proofErr w:type="spellEnd"/>
+      <w:r>
+        <w:rPr>
+          <w:lang w:val="en-US"/>
+        </w:rPr>
+        <w:t xml:space="preserve"> da </w:t>
+      </w:r>
+      <w:proofErr w:type="spellStart"/>
+      <w:r>
+        <w:rPr>
+          <w:lang w:val="en-US"/>
+        </w:rPr>
+        <w:t>preuzima</w:t>
+      </w:r>
+      <w:proofErr w:type="spellEnd"/>
+      <w:r>
+        <w:rPr>
+          <w:lang w:val="en-US"/>
+        </w:rPr>
+        <w:t xml:space="preserve"> </w:t>
+      </w:r>
+      <w:proofErr w:type="spellStart"/>
+      <w:r>
+        <w:rPr>
+          <w:lang w:val="en-US"/>
+        </w:rPr>
+        <w:t>prilikom</w:t>
+      </w:r>
+      <w:proofErr w:type="spellEnd"/>
+      <w:r>
+        <w:rPr>
+          <w:lang w:val="en-US"/>
+        </w:rPr>
+        <w:t xml:space="preserve"> </w:t>
+      </w:r>
+      <w:proofErr w:type="spellStart"/>
+      <w:r>
+        <w:rPr>
+          <w:lang w:val="en-US"/>
+        </w:rPr>
+        <w:t>registracije</w:t>
+      </w:r>
+      <w:proofErr w:type="spellEnd"/>
+      <w:r>
+        <w:rPr>
+          <w:lang w:val="en-US"/>
+        </w:rPr>
+        <w:t xml:space="preserve"> (</w:t>
+      </w:r>
+      <w:proofErr w:type="spellStart"/>
+      <w:r>
+        <w:rPr>
+          <w:lang w:val="en-US"/>
+        </w:rPr>
+        <w:t>ako</w:t>
+      </w:r>
+      <w:proofErr w:type="spellEnd"/>
+      <w:r>
+        <w:rPr>
+          <w:lang w:val="en-US"/>
+        </w:rPr>
+        <w:t xml:space="preserve"> je </w:t>
+      </w:r>
+      <w:proofErr w:type="spellStart"/>
+      <w:r>
+        <w:rPr>
+          <w:lang w:val="en-US"/>
+        </w:rPr>
+        <w:t>user_type</w:t>
+      </w:r>
+      <w:proofErr w:type="spellEnd"/>
+      <w:r>
+        <w:rPr>
+          <w:lang w:val="en-US"/>
+        </w:rPr>
+        <w:t xml:space="preserve"> = “u” u </w:t>
+      </w:r>
+      <w:proofErr w:type="spellStart"/>
+      <w:r>
+        <w:rPr>
+          <w:lang w:val="en-US"/>
+        </w:rPr>
+        <w:t>bazi</w:t>
+      </w:r>
+      <w:proofErr w:type="spellEnd"/>
+      <w:r>
+        <w:rPr>
+          <w:lang w:val="en-US"/>
+        </w:rPr>
+        <w:t xml:space="preserve">. </w:t>
+      </w:r>
+      <w:proofErr w:type="spellStart"/>
+      <w:r>
+        <w:rPr>
+          <w:lang w:val="en-US"/>
+        </w:rPr>
+        <w:t>Za</w:t>
+      </w:r>
+      <w:proofErr w:type="spellEnd"/>
+      <w:r>
+        <w:rPr>
+          <w:lang w:val="en-US"/>
+        </w:rPr>
+        <w:t xml:space="preserve"> </w:t>
+      </w:r>
+      <w:proofErr w:type="spellStart"/>
+      <w:r>
+        <w:rPr>
+          <w:lang w:val="en-US"/>
+        </w:rPr>
+        <w:t>user_type</w:t>
+      </w:r>
+      <w:proofErr w:type="spellEnd"/>
+      <w:r>
+        <w:rPr>
+          <w:lang w:val="en-US"/>
+        </w:rPr>
+        <w:t xml:space="preserve"> = “du” se </w:t>
+      </w:r>
+      <w:proofErr w:type="spellStart"/>
+      <w:r>
+        <w:rPr>
+          <w:lang w:val="en-US"/>
+        </w:rPr>
+        <w:t>izbacuje</w:t>
+      </w:r>
+      <w:proofErr w:type="spellEnd"/>
+      <w:r>
+        <w:rPr>
+          <w:lang w:val="en-US"/>
+        </w:rPr>
+        <w:t xml:space="preserve"> </w:t>
+      </w:r>
+      <w:proofErr w:type="spellStart"/>
+      <w:r>
+        <w:rPr>
+          <w:lang w:val="en-US"/>
+        </w:rPr>
+        <w:t>sve</w:t>
+      </w:r>
+      <w:proofErr w:type="spellEnd"/>
+      <w:r>
+        <w:rPr>
+          <w:lang w:val="en-US"/>
+        </w:rPr>
+        <w:t xml:space="preserve">. </w:t>
+      </w:r>
+      <w:proofErr w:type="gramStart"/>
+      <w:r>
+        <w:rPr>
+          <w:lang w:val="en-US"/>
+        </w:rPr>
+        <w:t>du</w:t>
+      </w:r>
+      <w:proofErr w:type="gramEnd"/>
+      <w:r>
+        <w:rPr>
+          <w:lang w:val="en-US"/>
+        </w:rPr>
+        <w:t xml:space="preserve"> je </w:t>
+      </w:r>
+      <w:proofErr w:type="spellStart"/>
+      <w:r>
+        <w:rPr>
+          <w:lang w:val="en-US"/>
+        </w:rPr>
+        <w:t>fotograf</w:t>
+      </w:r>
+      <w:proofErr w:type="spellEnd"/>
+      <w:r>
+        <w:rPr>
+          <w:lang w:val="en-US"/>
+        </w:rPr>
+        <w:t xml:space="preserve">, a u je </w:t>
+      </w:r>
+      <w:proofErr w:type="spellStart"/>
+      <w:r>
+        <w:rPr>
+          <w:lang w:val="en-US"/>
+        </w:rPr>
+        <w:t>običan</w:t>
+      </w:r>
+      <w:proofErr w:type="spellEnd"/>
+      <w:r>
+        <w:rPr>
+          <w:lang w:val="en-US"/>
+        </w:rPr>
+        <w:t xml:space="preserve"> </w:t>
+      </w:r>
+      <w:proofErr w:type="spellStart"/>
+      <w:r>
+        <w:rPr>
+          <w:lang w:val="en-US"/>
+        </w:rPr>
+        <w:t>korisnik</w:t>
+      </w:r>
+      <w:proofErr w:type="spellEnd"/>
+      <w:r>
+        <w:rPr>
+          <w:lang w:val="en-US"/>
+        </w:rPr>
+        <w:t>).</w:t>
+      </w:r>
+    </w:p>
+    <w:p>
+      <w:pPr>
+        <w:pStyle w:val="ListParagraph"/>
+        <w:numPr>
+          <w:ilvl w:val="0"/>
+          <w:numId w:val="2"/>
+        </w:numPr>
+        <w:rPr>
+          <w:lang w:val="en-US"/>
+        </w:rPr>
+      </w:pPr>
+      <w:r>
+        <w:rPr>
+          <w:lang w:val="en-US"/>
+        </w:rPr>
+        <w:t xml:space="preserve">Ne bi </w:t>
+      </w:r>
+      <w:proofErr w:type="spellStart"/>
+      <w:r>
+        <w:rPr>
+          <w:lang w:val="en-US"/>
+        </w:rPr>
+        <w:t>bilo</w:t>
+      </w:r>
+      <w:proofErr w:type="spellEnd"/>
+      <w:r>
+        <w:rPr>
+          <w:lang w:val="en-US"/>
+        </w:rPr>
+        <w:t xml:space="preserve"> </w:t>
+      </w:r>
+      <w:proofErr w:type="spellStart"/>
+      <w:r>
+        <w:rPr>
+          <w:lang w:val="en-US"/>
+        </w:rPr>
+        <w:t>loše</w:t>
+      </w:r>
+      <w:proofErr w:type="spellEnd"/>
+      <w:r>
+        <w:rPr>
+          <w:lang w:val="en-US"/>
+        </w:rPr>
+        <w:t xml:space="preserve"> </w:t>
+      </w:r>
+      <w:proofErr w:type="spellStart"/>
+      <w:r>
+        <w:rPr>
+          <w:lang w:val="en-US"/>
+        </w:rPr>
+        <w:t>dodati</w:t>
+      </w:r>
+      <w:proofErr w:type="spellEnd"/>
+      <w:r>
+        <w:rPr>
+          <w:lang w:val="en-US"/>
+        </w:rPr>
+        <w:t xml:space="preserve"> </w:t>
+      </w:r>
+      <w:proofErr w:type="spellStart"/>
+      <w:r>
+        <w:rPr>
+          <w:lang w:val="en-US"/>
+        </w:rPr>
+        <w:t>dugme</w:t>
+      </w:r>
+      <w:proofErr w:type="spellEnd"/>
+      <w:r>
+        <w:rPr>
+          <w:lang w:val="en-US"/>
+        </w:rPr>
+        <w:t xml:space="preserve"> </w:t>
+      </w:r>
+      <w:proofErr w:type="spellStart"/>
+      <w:r>
+        <w:rPr>
+          <w:lang w:val="en-US"/>
+        </w:rPr>
+        <w:t>ispod</w:t>
+      </w:r>
+      <w:proofErr w:type="spellEnd"/>
+      <w:r>
+        <w:rPr>
+          <w:lang w:val="en-US"/>
+        </w:rPr>
+        <w:t xml:space="preserve"> </w:t>
+      </w:r>
+      <w:proofErr w:type="spellStart"/>
+      <w:r>
+        <w:rPr>
+          <w:lang w:val="en-US"/>
+        </w:rPr>
+        <w:t>svake</w:t>
+      </w:r>
+      <w:proofErr w:type="spellEnd"/>
+      <w:r>
+        <w:rPr>
+          <w:lang w:val="en-US"/>
+        </w:rPr>
+        <w:t xml:space="preserve"> </w:t>
+      </w:r>
+      <w:proofErr w:type="spellStart"/>
+      <w:r>
+        <w:rPr>
+          <w:lang w:val="en-US"/>
+        </w:rPr>
+        <w:t>slike</w:t>
+      </w:r>
+      <w:proofErr w:type="spellEnd"/>
+      <w:r>
+        <w:rPr>
+          <w:lang w:val="en-US"/>
+        </w:rPr>
+        <w:t xml:space="preserve">, </w:t>
+      </w:r>
+      <w:proofErr w:type="spellStart"/>
+      <w:r>
+        <w:rPr>
+          <w:lang w:val="en-US"/>
+        </w:rPr>
+        <w:t>jedno</w:t>
+      </w:r>
+      <w:proofErr w:type="spellEnd"/>
+      <w:r>
+        <w:rPr>
+          <w:lang w:val="en-US"/>
+        </w:rPr>
+        <w:t xml:space="preserve"> </w:t>
+      </w:r>
+      <w:proofErr w:type="spellStart"/>
+      <w:r>
+        <w:rPr>
+          <w:lang w:val="en-US"/>
+        </w:rPr>
+        <w:t>za</w:t>
+      </w:r>
+      <w:proofErr w:type="spellEnd"/>
+      <w:r>
+        <w:rPr>
+          <w:lang w:val="en-US"/>
+        </w:rPr>
+        <w:t xml:space="preserve"> </w:t>
+      </w:r>
+      <w:proofErr w:type="spellStart"/>
+      <w:r>
+        <w:rPr>
+          <w:lang w:val="en-US"/>
+        </w:rPr>
+        <w:t>brisanje</w:t>
+      </w:r>
+      <w:proofErr w:type="spellEnd"/>
+      <w:r>
+        <w:rPr>
+          <w:lang w:val="en-US"/>
+        </w:rPr>
+        <w:t xml:space="preserve"> </w:t>
+      </w:r>
+      <w:proofErr w:type="spellStart"/>
+      <w:r>
+        <w:rPr>
+          <w:lang w:val="en-US"/>
+        </w:rPr>
+        <w:t>slike</w:t>
+      </w:r>
+      <w:proofErr w:type="spellEnd"/>
+      <w:r>
+        <w:rPr>
+          <w:lang w:val="en-US"/>
+        </w:rPr>
+        <w:t xml:space="preserve">, a </w:t>
+      </w:r>
+      <w:proofErr w:type="spellStart"/>
+      <w:r>
+        <w:rPr>
+          <w:lang w:val="en-US"/>
+        </w:rPr>
+        <w:t>drugo</w:t>
+      </w:r>
+      <w:proofErr w:type="spellEnd"/>
+      <w:r>
+        <w:rPr>
+          <w:lang w:val="en-US"/>
+        </w:rPr>
+        <w:t xml:space="preserve"> </w:t>
+      </w:r>
+      <w:proofErr w:type="spellStart"/>
+      <w:r>
+        <w:rPr>
+          <w:lang w:val="en-US"/>
+        </w:rPr>
+        <w:t>za</w:t>
+      </w:r>
+      <w:proofErr w:type="spellEnd"/>
+      <w:r>
+        <w:rPr>
+          <w:lang w:val="en-US"/>
+        </w:rPr>
+        <w:t xml:space="preserve"> </w:t>
+      </w:r>
+      <w:proofErr w:type="spellStart"/>
+      <w:r>
+        <w:rPr>
+          <w:lang w:val="en-US"/>
+        </w:rPr>
+        <w:t>editovanje</w:t>
+      </w:r>
+      <w:proofErr w:type="spellEnd"/>
+      <w:r>
+        <w:rPr>
+          <w:lang w:val="en-US"/>
+        </w:rPr>
+        <w:t xml:space="preserve"> </w:t>
+      </w:r>
+      <w:proofErr w:type="spellStart"/>
+      <w:r>
+        <w:rPr>
+          <w:lang w:val="en-US"/>
+        </w:rPr>
+        <w:t>naziva</w:t>
+      </w:r>
+      <w:proofErr w:type="spellEnd"/>
+      <w:r>
+        <w:rPr>
+          <w:lang w:val="en-US"/>
+        </w:rPr>
+        <w:t xml:space="preserve"> </w:t>
+      </w:r>
+      <w:proofErr w:type="spellStart"/>
+      <w:r>
+        <w:rPr>
+          <w:lang w:val="en-US"/>
+        </w:rPr>
+        <w:t>slike</w:t>
+      </w:r>
+      <w:proofErr w:type="spellEnd"/>
+      <w:r>
+        <w:rPr>
+          <w:lang w:val="en-US"/>
+        </w:rPr>
+        <w:t>.</w:t>
+      </w:r>
+    </w:p>
+    <w:p>
+      <w:pPr>
+        <w:pStyle w:val="ListParagraph"/>
+        <w:numPr>
+          <w:ilvl w:val="0"/>
+          <w:numId w:val="2"/>
+        </w:numPr>
+        <w:rPr>
+          <w:lang w:val="en-US"/>
+        </w:rPr>
+      </w:pPr>
+      <w:proofErr w:type="spellStart"/>
+      <w:r>
+        <w:rPr>
+          <w:lang w:val="en-US"/>
+        </w:rPr>
+        <w:t>Treba</w:t>
+      </w:r>
+      <w:proofErr w:type="spellEnd"/>
+      <w:r>
+        <w:rPr>
+          <w:lang w:val="en-US"/>
+        </w:rPr>
+        <w:t xml:space="preserve"> </w:t>
+      </w:r>
+      <w:proofErr w:type="spellStart"/>
+      <w:r>
+        <w:rPr>
+          <w:lang w:val="en-US"/>
+        </w:rPr>
+        <w:t>uraditi</w:t>
+      </w:r>
+      <w:proofErr w:type="spellEnd"/>
+      <w:r>
+        <w:rPr>
+          <w:lang w:val="en-US"/>
+        </w:rPr>
+        <w:t xml:space="preserve"> backend </w:t>
+      </w:r>
+      <w:proofErr w:type="spellStart"/>
+      <w:r>
+        <w:rPr>
+          <w:lang w:val="en-US"/>
+        </w:rPr>
+        <w:t>sa</w:t>
+      </w:r>
+      <w:proofErr w:type="spellEnd"/>
+      <w:r>
+        <w:rPr>
+          <w:lang w:val="en-US"/>
+        </w:rPr>
+        <w:t xml:space="preserve"> </w:t>
+      </w:r>
+      <w:proofErr w:type="spellStart"/>
+      <w:r>
+        <w:rPr>
+          <w:lang w:val="en-US"/>
+        </w:rPr>
+        <w:t>brojem</w:t>
+      </w:r>
+      <w:proofErr w:type="spellEnd"/>
+      <w:r>
+        <w:rPr>
+          <w:lang w:val="en-US"/>
+        </w:rPr>
+        <w:t xml:space="preserve"> </w:t>
+      </w:r>
+      <w:proofErr w:type="spellStart"/>
+      <w:r>
+        <w:rPr>
+          <w:lang w:val="en-US"/>
+        </w:rPr>
+        <w:t>fotografija</w:t>
+      </w:r>
+      <w:proofErr w:type="spellEnd"/>
+      <w:r>
+        <w:rPr>
+          <w:lang w:val="en-US"/>
+        </w:rPr>
+        <w:t xml:space="preserve"> i </w:t>
+      </w:r>
+      <w:proofErr w:type="spellStart"/>
+      <w:r>
+        <w:rPr>
+          <w:lang w:val="en-US"/>
+        </w:rPr>
+        <w:t>preuzimanja</w:t>
+      </w:r>
+      <w:proofErr w:type="spellEnd"/>
+      <w:r>
+        <w:rPr>
+          <w:lang w:val="en-US"/>
+        </w:rPr>
+        <w:t xml:space="preserve"> (</w:t>
+      </w:r>
+      <w:r>
+        <w:rPr>
+          <w:lang w:val="en-US"/>
+        </w:rPr>
+        <w:t>Counter Section</w:t>
+      </w:r>
+      <w:r>
+        <w:rPr>
+          <w:lang w:val="en-US"/>
+        </w:rPr>
+        <w:t>)</w:t>
+      </w:r>
+    </w:p>
+    <w:p>
+      <w:pPr>
+        <w:pStyle w:val="ListParagraph"/>
+        <w:numPr>
+          <w:ilvl w:val="0"/>
+          <w:numId w:val="2"/>
+        </w:numPr>
+        <w:rPr>
+          <w:lang w:val="en-US"/>
+        </w:rPr>
+      </w:pPr>
+      <w:proofErr w:type="spellStart"/>
+      <w:r>
+        <w:rPr>
+          <w:lang w:val="en-US"/>
+        </w:rPr>
+        <w:t>Slike</w:t>
+      </w:r>
+      <w:proofErr w:type="spellEnd"/>
+      <w:r>
+        <w:rPr>
+          <w:lang w:val="en-US"/>
+        </w:rPr>
+        <w:t xml:space="preserve"> </w:t>
+      </w:r>
+      <w:r>
+        <w:rPr>
+          <w:lang w:val="en-US"/>
+        </w:rPr>
+        <w:t xml:space="preserve">se </w:t>
+      </w:r>
+      <w:proofErr w:type="spellStart"/>
+      <w:r>
+        <w:rPr>
+          <w:lang w:val="en-US"/>
+        </w:rPr>
+        <w:t>izbacuju</w:t>
+      </w:r>
+      <w:proofErr w:type="spellEnd"/>
+      <w:r>
+        <w:rPr>
+          <w:lang w:val="en-US"/>
+        </w:rPr>
+        <w:t xml:space="preserve"> u </w:t>
+      </w:r>
+      <w:proofErr w:type="spellStart"/>
+      <w:r>
+        <w:rPr>
+          <w:lang w:val="en-US"/>
+        </w:rPr>
+        <w:t>raznim</w:t>
+      </w:r>
+      <w:proofErr w:type="spellEnd"/>
+      <w:r>
+        <w:rPr>
+          <w:lang w:val="en-US"/>
+        </w:rPr>
+        <w:t xml:space="preserve"> </w:t>
+      </w:r>
+      <w:proofErr w:type="spellStart"/>
+      <w:r>
+        <w:rPr>
+          <w:lang w:val="en-US"/>
+        </w:rPr>
+        <w:t>dimenzijama</w:t>
+      </w:r>
+      <w:proofErr w:type="spellEnd"/>
+      <w:r>
+        <w:rPr>
+          <w:lang w:val="en-US"/>
+        </w:rPr>
+        <w:t xml:space="preserve">. </w:t>
+      </w:r>
+      <w:proofErr w:type="spellStart"/>
+      <w:r>
+        <w:rPr>
+          <w:lang w:val="en-US"/>
+        </w:rPr>
+        <w:t>Treba</w:t>
+      </w:r>
+      <w:proofErr w:type="spellEnd"/>
+      <w:r>
+        <w:rPr>
+          <w:lang w:val="en-US"/>
+        </w:rPr>
+        <w:t xml:space="preserve"> se </w:t>
+      </w:r>
+      <w:proofErr w:type="spellStart"/>
+      <w:r>
+        <w:rPr>
+          <w:lang w:val="en-US"/>
+        </w:rPr>
+        <w:t>igrati</w:t>
+      </w:r>
+      <w:proofErr w:type="spellEnd"/>
+      <w:r>
+        <w:rPr>
+          <w:lang w:val="en-US"/>
+        </w:rPr>
+        <w:t xml:space="preserve"> </w:t>
+      </w:r>
+      <w:proofErr w:type="spellStart"/>
+      <w:proofErr w:type="gramStart"/>
+      <w:r>
+        <w:rPr>
+          <w:lang w:val="en-US"/>
+        </w:rPr>
+        <w:t>sa</w:t>
+      </w:r>
+      <w:proofErr w:type="spellEnd"/>
+      <w:proofErr w:type="gramEnd"/>
+      <w:r>
+        <w:rPr>
+          <w:lang w:val="en-US"/>
+        </w:rPr>
+        <w:t xml:space="preserve"> </w:t>
+      </w:r>
+      <w:proofErr w:type="spellStart"/>
+      <w:r>
+        <w:rPr>
+          <w:lang w:val="en-US"/>
+        </w:rPr>
+        <w:t>klasama</w:t>
+      </w:r>
+      <w:proofErr w:type="spellEnd"/>
+      <w:r>
+        <w:rPr>
+          <w:lang w:val="en-US"/>
+        </w:rPr>
+        <w:t>.</w:t>
+      </w:r>
+    </w:p>
+    <w:p>
+      <w:pPr>
+        <w:pStyle w:val="ListParagraph"/>
+        <w:numPr>
+          <w:ilvl w:val="0"/>
+          <w:numId w:val="2"/>
+        </w:numPr>
+        <w:rPr>
+          <w:lang w:val="en-US"/>
+        </w:rPr>
+      </w:pPr>
+      <w:proofErr w:type="spellStart"/>
+      <w:r>
+        <w:rPr>
+          <w:lang w:val="en-US"/>
+        </w:rPr>
+        <w:t>Nema</w:t>
+      </w:r>
+      <w:proofErr w:type="spellEnd"/>
+      <w:r>
+        <w:rPr>
+          <w:lang w:val="en-US"/>
+        </w:rPr>
+        <w:t xml:space="preserve"> </w:t>
+      </w:r>
+      <w:proofErr w:type="spellStart"/>
+      <w:r>
+        <w:rPr>
+          <w:lang w:val="en-US"/>
+        </w:rPr>
+        <w:t>css</w:t>
+      </w:r>
+      <w:proofErr w:type="spellEnd"/>
+      <w:r>
+        <w:rPr>
+          <w:lang w:val="en-US"/>
+        </w:rPr>
+        <w:t xml:space="preserve">-a </w:t>
+      </w:r>
+      <w:proofErr w:type="spellStart"/>
+      <w:r>
+        <w:rPr>
+          <w:lang w:val="en-US"/>
+        </w:rPr>
+        <w:t>za</w:t>
+      </w:r>
+      <w:proofErr w:type="spellEnd"/>
+      <w:r>
+        <w:rPr>
+          <w:lang w:val="en-US"/>
+        </w:rPr>
+        <w:t xml:space="preserve"> </w:t>
+      </w:r>
+      <w:proofErr w:type="spellStart"/>
+      <w:r>
+        <w:rPr>
+          <w:lang w:val="en-US"/>
+        </w:rPr>
+        <w:t>formu</w:t>
+      </w:r>
+      <w:proofErr w:type="spellEnd"/>
+      <w:r>
+        <w:rPr>
+          <w:lang w:val="en-US"/>
+        </w:rPr>
+        <w:t xml:space="preserve"> </w:t>
+      </w:r>
+      <w:proofErr w:type="spellStart"/>
+      <w:r>
+        <w:rPr>
+          <w:lang w:val="en-US"/>
+        </w:rPr>
+        <w:t>za</w:t>
+      </w:r>
+      <w:proofErr w:type="spellEnd"/>
+      <w:r>
+        <w:rPr>
+          <w:lang w:val="en-US"/>
+        </w:rPr>
+        <w:t xml:space="preserve"> upload </w:t>
+      </w:r>
+      <w:proofErr w:type="spellStart"/>
+      <w:r>
+        <w:rPr>
+          <w:lang w:val="en-US"/>
+        </w:rPr>
+        <w:t>slike</w:t>
+      </w:r>
+      <w:proofErr w:type="spellEnd"/>
+      <w:r>
+        <w:rPr>
+          <w:lang w:val="en-US"/>
+        </w:rPr>
+        <w:t>.</w:t>
+      </w:r>
+    </w:p>
+    <w:p>
+      <w:pPr>
+        <w:rPr>
+          <w:lang w:val="en-US"/>
+        </w:rPr>
+      </w:pPr>
+    </w:p>
+    <w:p>
+      <w:pPr>
+        <w:pStyle w:val="Subtitle"/>
+        <w:rPr>
+          <w:lang w:val="en-US"/>
+        </w:rPr>
+      </w:pPr>
+      <w:proofErr w:type="spellStart"/>
+      <w:r>
+        <w:rPr>
+          <w:lang w:val="en-US"/>
+        </w:rPr>
+        <w:t>Registration.php</w:t>
+      </w:r>
+      <w:proofErr w:type="spellEnd"/>
+    </w:p>
+    <w:p>
+      <w:pPr>
+        <w:pStyle w:val="ListParagraph"/>
+        <w:numPr>
+          <w:ilvl w:val="0"/>
+          <w:numId w:val="3"/>
+        </w:numPr>
+        <w:rPr>
+          <w:lang w:val="en-US"/>
+        </w:rPr>
+      </w:pPr>
+      <w:proofErr w:type="spellStart"/>
+      <w:r>
+        <w:rPr>
+          <w:lang w:val="en-US"/>
+        </w:rPr>
+        <w:t>Meni</w:t>
+      </w:r>
+      <w:proofErr w:type="spellEnd"/>
+      <w:r>
+        <w:rPr>
+          <w:lang w:val="en-US"/>
+        </w:rPr>
+        <w:t xml:space="preserve"> ne </w:t>
+      </w:r>
+      <w:proofErr w:type="spellStart"/>
+      <w:r>
+        <w:rPr>
+          <w:lang w:val="en-US"/>
+        </w:rPr>
+        <w:t>radi</w:t>
+      </w:r>
+      <w:proofErr w:type="spellEnd"/>
+      <w:r>
+        <w:rPr>
+          <w:lang w:val="en-US"/>
+        </w:rPr>
+        <w:t xml:space="preserve"> mail </w:t>
+      </w:r>
+      <w:proofErr w:type="spellStart"/>
+      <w:r>
+        <w:rPr>
+          <w:lang w:val="en-US"/>
+        </w:rPr>
+        <w:t>verifikacija</w:t>
+      </w:r>
+      <w:proofErr w:type="spellEnd"/>
+      <w:r>
+        <w:rPr>
+          <w:lang w:val="en-US"/>
+        </w:rPr>
+        <w:t xml:space="preserve">, </w:t>
+      </w:r>
+      <w:proofErr w:type="spellStart"/>
+      <w:r>
+        <w:rPr>
+          <w:lang w:val="en-US"/>
+        </w:rPr>
+        <w:t>vrv</w:t>
+      </w:r>
+      <w:proofErr w:type="spellEnd"/>
+      <w:r>
+        <w:rPr>
+          <w:lang w:val="en-US"/>
+        </w:rPr>
+        <w:t xml:space="preserve"> </w:t>
+      </w:r>
+      <w:proofErr w:type="spellStart"/>
+      <w:r>
+        <w:rPr>
+          <w:lang w:val="en-US"/>
+        </w:rPr>
+        <w:t>zato</w:t>
+      </w:r>
+      <w:proofErr w:type="spellEnd"/>
+      <w:r>
+        <w:rPr>
+          <w:lang w:val="en-US"/>
+        </w:rPr>
+        <w:t xml:space="preserve"> </w:t>
+      </w:r>
+      <w:proofErr w:type="spellStart"/>
+      <w:r>
+        <w:rPr>
+          <w:lang w:val="en-US"/>
+        </w:rPr>
+        <w:t>što</w:t>
+      </w:r>
+      <w:proofErr w:type="spellEnd"/>
+      <w:r>
+        <w:rPr>
+          <w:lang w:val="en-US"/>
+        </w:rPr>
+        <w:t xml:space="preserve"> </w:t>
+      </w:r>
+      <w:proofErr w:type="spellStart"/>
+      <w:r>
+        <w:rPr>
+          <w:lang w:val="en-US"/>
+        </w:rPr>
+        <w:t>nemam</w:t>
+      </w:r>
+      <w:proofErr w:type="spellEnd"/>
+      <w:r>
+        <w:rPr>
+          <w:lang w:val="en-US"/>
+        </w:rPr>
+        <w:t xml:space="preserve"> </w:t>
+      </w:r>
+      <w:proofErr w:type="spellStart"/>
+      <w:r>
+        <w:rPr>
+          <w:lang w:val="en-US"/>
+        </w:rPr>
+        <w:t>taj</w:t>
+      </w:r>
+      <w:proofErr w:type="spellEnd"/>
+      <w:r>
+        <w:rPr>
+          <w:lang w:val="en-US"/>
+        </w:rPr>
+        <w:t xml:space="preserve"> mail server.  Video </w:t>
+      </w:r>
+      <w:proofErr w:type="spellStart"/>
+      <w:r>
+        <w:rPr>
+          <w:lang w:val="en-US"/>
+        </w:rPr>
+        <w:t>sam</w:t>
+      </w:r>
+      <w:proofErr w:type="spellEnd"/>
+      <w:r>
+        <w:rPr>
+          <w:lang w:val="en-US"/>
+        </w:rPr>
+        <w:t xml:space="preserve"> da </w:t>
+      </w:r>
+      <w:proofErr w:type="spellStart"/>
+      <w:r>
+        <w:rPr>
+          <w:lang w:val="en-US"/>
+        </w:rPr>
+        <w:t>tamo</w:t>
+      </w:r>
+      <w:proofErr w:type="spellEnd"/>
+      <w:r>
+        <w:rPr>
+          <w:lang w:val="en-US"/>
+        </w:rPr>
+        <w:t xml:space="preserve"> </w:t>
+      </w:r>
+      <w:proofErr w:type="spellStart"/>
+      <w:r>
+        <w:rPr>
+          <w:lang w:val="en-US"/>
+        </w:rPr>
+        <w:t>ima</w:t>
+      </w:r>
+      <w:proofErr w:type="spellEnd"/>
+      <w:r>
+        <w:rPr>
+          <w:lang w:val="en-US"/>
+        </w:rPr>
+        <w:t xml:space="preserve"> </w:t>
+      </w:r>
+      <w:proofErr w:type="spellStart"/>
+      <w:r>
+        <w:rPr>
+          <w:lang w:val="en-US"/>
+        </w:rPr>
+        <w:t>nešto</w:t>
+      </w:r>
+      <w:proofErr w:type="spellEnd"/>
+      <w:r>
+        <w:rPr>
+          <w:lang w:val="en-US"/>
+        </w:rPr>
+        <w:t xml:space="preserve"> </w:t>
+      </w:r>
+      <w:proofErr w:type="spellStart"/>
+      <w:r>
+        <w:rPr>
+          <w:lang w:val="en-US"/>
+        </w:rPr>
+        <w:t>iskomentarisano</w:t>
+      </w:r>
+      <w:proofErr w:type="spellEnd"/>
+      <w:r>
+        <w:rPr>
+          <w:lang w:val="en-US"/>
+        </w:rPr>
+        <w:t xml:space="preserve"> u </w:t>
+      </w:r>
+      <w:proofErr w:type="spellStart"/>
+      <w:r>
+        <w:rPr>
+          <w:lang w:val="en-US"/>
+        </w:rPr>
+        <w:t>vezi</w:t>
+      </w:r>
+      <w:proofErr w:type="spellEnd"/>
+      <w:r>
+        <w:rPr>
+          <w:lang w:val="en-US"/>
+        </w:rPr>
+        <w:t xml:space="preserve"> </w:t>
+      </w:r>
+      <w:proofErr w:type="spellStart"/>
+      <w:proofErr w:type="gramStart"/>
+      <w:r>
+        <w:rPr>
+          <w:lang w:val="en-US"/>
+        </w:rPr>
+        <w:t>sa</w:t>
+      </w:r>
+      <w:proofErr w:type="spellEnd"/>
+      <w:proofErr w:type="gramEnd"/>
+      <w:r>
+        <w:rPr>
+          <w:lang w:val="en-US"/>
+        </w:rPr>
+        <w:t xml:space="preserve"> </w:t>
+      </w:r>
+      <w:proofErr w:type="spellStart"/>
+      <w:r>
+        <w:rPr>
+          <w:lang w:val="en-US"/>
+        </w:rPr>
+        <w:t>tim</w:t>
+      </w:r>
+      <w:proofErr w:type="spellEnd"/>
+      <w:r>
+        <w:rPr>
+          <w:lang w:val="en-US"/>
+        </w:rPr>
+        <w:t xml:space="preserve">, </w:t>
+      </w:r>
+      <w:proofErr w:type="spellStart"/>
+      <w:r>
+        <w:rPr>
+          <w:lang w:val="en-US"/>
+        </w:rPr>
+        <w:t>skinuo</w:t>
+      </w:r>
+      <w:proofErr w:type="spellEnd"/>
+      <w:r>
+        <w:rPr>
+          <w:lang w:val="en-US"/>
+        </w:rPr>
+        <w:t xml:space="preserve"> </w:t>
+      </w:r>
+      <w:proofErr w:type="spellStart"/>
+      <w:r>
+        <w:rPr>
+          <w:lang w:val="en-US"/>
+        </w:rPr>
+        <w:t>sam</w:t>
+      </w:r>
+      <w:proofErr w:type="spellEnd"/>
+      <w:r>
+        <w:rPr>
+          <w:lang w:val="en-US"/>
+        </w:rPr>
+        <w:t xml:space="preserve"> </w:t>
+      </w:r>
+      <w:proofErr w:type="spellStart"/>
+      <w:r>
+        <w:rPr>
+          <w:lang w:val="en-US"/>
+        </w:rPr>
+        <w:t>komentar</w:t>
+      </w:r>
+      <w:proofErr w:type="spellEnd"/>
+      <w:r>
+        <w:rPr>
+          <w:lang w:val="en-US"/>
+        </w:rPr>
+        <w:t xml:space="preserve">, </w:t>
+      </w:r>
+      <w:proofErr w:type="spellStart"/>
+      <w:r>
+        <w:rPr>
+          <w:lang w:val="en-US"/>
+        </w:rPr>
+        <w:t>ali</w:t>
+      </w:r>
+      <w:proofErr w:type="spellEnd"/>
+      <w:r>
+        <w:rPr>
+          <w:lang w:val="en-US"/>
+        </w:rPr>
+        <w:t xml:space="preserve"> mi </w:t>
+      </w:r>
+      <w:proofErr w:type="spellStart"/>
+      <w:r>
+        <w:rPr>
+          <w:lang w:val="en-US"/>
+        </w:rPr>
+        <w:t>nije</w:t>
+      </w:r>
+      <w:proofErr w:type="spellEnd"/>
+      <w:r>
+        <w:rPr>
+          <w:lang w:val="en-US"/>
+        </w:rPr>
+        <w:t xml:space="preserve"> </w:t>
+      </w:r>
+      <w:proofErr w:type="spellStart"/>
+      <w:r>
+        <w:rPr>
+          <w:lang w:val="en-US"/>
+        </w:rPr>
+        <w:t>radilo</w:t>
+      </w:r>
+      <w:proofErr w:type="spellEnd"/>
+      <w:r>
+        <w:rPr>
+          <w:lang w:val="en-US"/>
+        </w:rPr>
+        <w:t xml:space="preserve">. </w:t>
+      </w:r>
+      <w:proofErr w:type="spellStart"/>
+      <w:r>
+        <w:rPr>
+          <w:lang w:val="en-US"/>
+        </w:rPr>
+        <w:t>Stavi</w:t>
+      </w:r>
+      <w:proofErr w:type="spellEnd"/>
+      <w:r>
+        <w:rPr>
+          <w:lang w:val="en-US"/>
+        </w:rPr>
+        <w:t xml:space="preserve"> mi </w:t>
+      </w:r>
+      <w:proofErr w:type="spellStart"/>
+      <w:r>
+        <w:rPr>
+          <w:lang w:val="en-US"/>
+        </w:rPr>
+        <w:t>korisnika</w:t>
+      </w:r>
+      <w:proofErr w:type="spellEnd"/>
+      <w:r>
+        <w:rPr>
+          <w:lang w:val="en-US"/>
+        </w:rPr>
+        <w:t xml:space="preserve"> u </w:t>
+      </w:r>
+      <w:proofErr w:type="spellStart"/>
+      <w:r>
+        <w:rPr>
+          <w:lang w:val="en-US"/>
+        </w:rPr>
+        <w:t>bazu</w:t>
+      </w:r>
+      <w:proofErr w:type="spellEnd"/>
+      <w:r>
+        <w:rPr>
+          <w:lang w:val="en-US"/>
+        </w:rPr>
+        <w:t xml:space="preserve">, </w:t>
+      </w:r>
+      <w:proofErr w:type="spellStart"/>
+      <w:proofErr w:type="gramStart"/>
+      <w:r>
+        <w:rPr>
+          <w:lang w:val="en-US"/>
+        </w:rPr>
+        <w:t>ali</w:t>
+      </w:r>
+      <w:proofErr w:type="spellEnd"/>
+      <w:proofErr w:type="gramEnd"/>
+      <w:r>
+        <w:rPr>
+          <w:lang w:val="en-US"/>
+        </w:rPr>
+        <w:t xml:space="preserve"> </w:t>
+      </w:r>
+      <w:proofErr w:type="spellStart"/>
+      <w:r>
+        <w:rPr>
+          <w:lang w:val="en-US"/>
+        </w:rPr>
+        <w:t>stavi</w:t>
+      </w:r>
+      <w:proofErr w:type="spellEnd"/>
+      <w:r>
+        <w:rPr>
+          <w:lang w:val="en-US"/>
+        </w:rPr>
+        <w:t xml:space="preserve"> da je active 0. </w:t>
+      </w:r>
+      <w:proofErr w:type="spellStart"/>
+      <w:r>
+        <w:rPr>
+          <w:lang w:val="en-US"/>
+        </w:rPr>
+        <w:t>Proveriti</w:t>
+      </w:r>
+      <w:proofErr w:type="spellEnd"/>
+      <w:r>
+        <w:rPr>
+          <w:lang w:val="en-US"/>
+        </w:rPr>
+        <w:t>.</w:t>
+      </w:r>
+    </w:p>
+    <w:p>
+      <w:pPr>
+        <w:pStyle w:val="Subtitle"/>
+        <w:rPr>
+          <w:lang w:val="en-US"/>
+        </w:rPr>
+      </w:pPr>
+      <w:proofErr w:type="spellStart"/>
+      <w:r>
+        <w:rPr>
+          <w:lang w:val="en-US"/>
+        </w:rPr>
+        <w:t>Index.php</w:t>
+      </w:r>
+      <w:proofErr w:type="spellEnd"/>
+    </w:p>
+    <w:p>
+      <w:pPr>
+        <w:pStyle w:val="ListParagraph"/>
+        <w:numPr>
+          <w:ilvl w:val="0"/>
+          <w:numId w:val="3"/>
+        </w:numPr>
+        <w:rPr>
+          <w:lang w:val="en-US"/>
+        </w:rPr>
+      </w:pPr>
+      <w:proofErr w:type="spellStart"/>
+      <w:r>
+        <w:rPr>
+          <w:lang w:val="en-US"/>
+        </w:rPr>
+        <w:t>Treba</w:t>
+      </w:r>
+      <w:proofErr w:type="spellEnd"/>
+      <w:r>
+        <w:rPr>
+          <w:lang w:val="en-US"/>
+        </w:rPr>
+        <w:t xml:space="preserve"> da se </w:t>
+      </w:r>
+      <w:proofErr w:type="spellStart"/>
+      <w:r>
+        <w:rPr>
+          <w:lang w:val="en-US"/>
+        </w:rPr>
+        <w:t>izbacuju</w:t>
+      </w:r>
+      <w:proofErr w:type="spellEnd"/>
+      <w:r>
+        <w:rPr>
+          <w:lang w:val="en-US"/>
+        </w:rPr>
+        <w:t xml:space="preserve"> </w:t>
+      </w:r>
+      <w:proofErr w:type="spellStart"/>
+      <w:r>
+        <w:rPr>
+          <w:lang w:val="en-US"/>
+        </w:rPr>
+        <w:t>fotografije</w:t>
+      </w:r>
+      <w:proofErr w:type="spellEnd"/>
+      <w:r>
+        <w:rPr>
+          <w:lang w:val="en-US"/>
+        </w:rPr>
+        <w:t xml:space="preserve"> </w:t>
+      </w:r>
+      <w:r>
+        <w:rPr>
+          <w:lang w:val="en-US"/>
+        </w:rPr>
+        <w:t xml:space="preserve">par </w:t>
+      </w:r>
+      <w:proofErr w:type="spellStart"/>
+      <w:r>
+        <w:rPr>
+          <w:lang w:val="en-US"/>
+        </w:rPr>
+        <w:t>korisnika</w:t>
+      </w:r>
+      <w:proofErr w:type="spellEnd"/>
+      <w:r>
+        <w:rPr>
+          <w:lang w:val="en-US"/>
+        </w:rPr>
+        <w:t xml:space="preserve">. </w:t>
+      </w:r>
+      <w:r>
+        <w:rPr>
+          <w:lang w:val="en-US"/>
+        </w:rPr>
+        <w:t xml:space="preserve">Ne bi </w:t>
+      </w:r>
+      <w:proofErr w:type="spellStart"/>
+      <w:r>
+        <w:rPr>
+          <w:lang w:val="en-US"/>
+        </w:rPr>
+        <w:t>bilo</w:t>
+      </w:r>
+      <w:proofErr w:type="spellEnd"/>
+      <w:r>
+        <w:rPr>
+          <w:lang w:val="en-US"/>
+        </w:rPr>
+        <w:t xml:space="preserve"> </w:t>
+      </w:r>
+      <w:proofErr w:type="spellStart"/>
+      <w:r>
+        <w:rPr>
+          <w:lang w:val="en-US"/>
+        </w:rPr>
+        <w:t>loše</w:t>
+      </w:r>
+      <w:proofErr w:type="spellEnd"/>
+      <w:r>
+        <w:rPr>
+          <w:lang w:val="en-US"/>
+        </w:rPr>
+        <w:t xml:space="preserve"> da </w:t>
+      </w:r>
+      <w:proofErr w:type="spellStart"/>
+      <w:r>
+        <w:rPr>
+          <w:lang w:val="en-US"/>
+        </w:rPr>
+        <w:t>kad</w:t>
+      </w:r>
+      <w:proofErr w:type="spellEnd"/>
+      <w:r>
+        <w:rPr>
+          <w:lang w:val="en-US"/>
+        </w:rPr>
+        <w:t xml:space="preserve"> se </w:t>
+      </w:r>
+      <w:proofErr w:type="spellStart"/>
+      <w:r>
+        <w:rPr>
+          <w:lang w:val="en-US"/>
+        </w:rPr>
+        <w:t>klikne</w:t>
+      </w:r>
+      <w:proofErr w:type="spellEnd"/>
+      <w:r>
+        <w:rPr>
+          <w:lang w:val="en-US"/>
+        </w:rPr>
+        <w:t xml:space="preserve"> </w:t>
+      </w:r>
+      <w:proofErr w:type="spellStart"/>
+      <w:proofErr w:type="gramStart"/>
+      <w:r>
+        <w:rPr>
+          <w:lang w:val="en-US"/>
+        </w:rPr>
+        <w:t>na</w:t>
+      </w:r>
+      <w:proofErr w:type="spellEnd"/>
+      <w:proofErr w:type="gramEnd"/>
+      <w:r>
+        <w:rPr>
+          <w:lang w:val="en-US"/>
+        </w:rPr>
+        <w:t xml:space="preserve"> </w:t>
+      </w:r>
+      <w:proofErr w:type="spellStart"/>
+      <w:r>
+        <w:rPr>
+          <w:lang w:val="en-US"/>
+        </w:rPr>
+        <w:t>fotograafiju</w:t>
+      </w:r>
+      <w:proofErr w:type="spellEnd"/>
+      <w:r>
+        <w:rPr>
+          <w:lang w:val="en-US"/>
+        </w:rPr>
+        <w:t xml:space="preserve">, da se </w:t>
+      </w:r>
+      <w:proofErr w:type="spellStart"/>
+      <w:r>
+        <w:rPr>
+          <w:lang w:val="en-US"/>
+        </w:rPr>
+        <w:t>zumira</w:t>
+      </w:r>
+      <w:proofErr w:type="spellEnd"/>
+      <w:r>
+        <w:rPr>
+          <w:lang w:val="en-US"/>
+        </w:rPr>
+        <w:t xml:space="preserve"> </w:t>
+      </w:r>
+      <w:proofErr w:type="spellStart"/>
+      <w:r>
+        <w:rPr>
+          <w:lang w:val="en-US"/>
+        </w:rPr>
+        <w:t>preko</w:t>
+      </w:r>
+      <w:proofErr w:type="spellEnd"/>
+      <w:r>
+        <w:rPr>
+          <w:lang w:val="en-US"/>
+        </w:rPr>
+        <w:t xml:space="preserve"> </w:t>
+      </w:r>
+      <w:proofErr w:type="spellStart"/>
+      <w:r>
+        <w:rPr>
+          <w:lang w:val="en-US"/>
+        </w:rPr>
+        <w:t>celog</w:t>
+      </w:r>
+      <w:proofErr w:type="spellEnd"/>
+      <w:r>
+        <w:rPr>
+          <w:lang w:val="en-US"/>
+        </w:rPr>
+        <w:t xml:space="preserve"> </w:t>
+      </w:r>
+      <w:proofErr w:type="spellStart"/>
+      <w:r>
+        <w:rPr>
+          <w:lang w:val="en-US"/>
+        </w:rPr>
+        <w:t>ekrana</w:t>
+      </w:r>
+      <w:proofErr w:type="spellEnd"/>
+      <w:r>
+        <w:rPr>
+          <w:lang w:val="en-US"/>
+        </w:rPr>
+        <w:t>.</w:t>
+      </w:r>
+    </w:p>
+    <w:p>
+      <w:pPr>
+        <w:pStyle w:val="ListParagraph"/>
+        <w:numPr>
+          <w:ilvl w:val="0"/>
+          <w:numId w:val="3"/>
+        </w:numPr>
+        <w:rPr>
+          <w:lang w:val="en-US"/>
+        </w:rPr>
+      </w:pPr>
+      <w:r>
+        <w:rPr>
+          <w:lang w:val="en-US"/>
+        </w:rPr>
+        <w:t xml:space="preserve">Search bar </w:t>
+      </w:r>
+      <w:proofErr w:type="spellStart"/>
+      <w:r>
+        <w:rPr>
+          <w:lang w:val="en-US"/>
+        </w:rPr>
+        <w:t>za</w:t>
+      </w:r>
+      <w:proofErr w:type="spellEnd"/>
+      <w:r>
+        <w:rPr>
+          <w:lang w:val="en-US"/>
+        </w:rPr>
+        <w:t xml:space="preserve"> </w:t>
+      </w:r>
+      <w:proofErr w:type="spellStart"/>
+      <w:r>
+        <w:rPr>
+          <w:lang w:val="en-US"/>
+        </w:rPr>
+        <w:t>pretraživanje</w:t>
+      </w:r>
+      <w:proofErr w:type="spellEnd"/>
+      <w:r>
+        <w:rPr>
+          <w:lang w:val="en-US"/>
+        </w:rPr>
+        <w:t xml:space="preserve"> </w:t>
+      </w:r>
+      <w:proofErr w:type="spellStart"/>
+      <w:r>
+        <w:rPr>
+          <w:lang w:val="en-US"/>
+        </w:rPr>
+        <w:t>slika</w:t>
+      </w:r>
+      <w:proofErr w:type="spellEnd"/>
+      <w:r>
+        <w:rPr>
+          <w:lang w:val="en-US"/>
+        </w:rPr>
+        <w:t xml:space="preserve"> ne </w:t>
+      </w:r>
+      <w:proofErr w:type="spellStart"/>
+      <w:r>
+        <w:rPr>
+          <w:lang w:val="en-US"/>
+        </w:rPr>
+        <w:t>radi</w:t>
+      </w:r>
+      <w:proofErr w:type="spellEnd"/>
+      <w:r>
+        <w:rPr>
+          <w:lang w:val="en-US"/>
+        </w:rPr>
+        <w:t xml:space="preserve">. </w:t>
+      </w:r>
+      <w:proofErr w:type="spellStart"/>
+      <w:r>
+        <w:rPr>
+          <w:lang w:val="en-US"/>
+        </w:rPr>
+        <w:t>Ako</w:t>
+      </w:r>
+      <w:proofErr w:type="spellEnd"/>
+      <w:r>
+        <w:rPr>
+          <w:lang w:val="en-US"/>
+        </w:rPr>
+        <w:t xml:space="preserve"> je </w:t>
+      </w:r>
+      <w:proofErr w:type="spellStart"/>
+      <w:r>
+        <w:rPr>
+          <w:lang w:val="en-US"/>
+        </w:rPr>
+        <w:t>ovo</w:t>
+      </w:r>
+      <w:proofErr w:type="spellEnd"/>
+      <w:r>
+        <w:rPr>
+          <w:lang w:val="en-US"/>
+        </w:rPr>
+        <w:t xml:space="preserve"> </w:t>
+      </w:r>
+      <w:proofErr w:type="spellStart"/>
+      <w:r>
+        <w:rPr>
+          <w:lang w:val="en-US"/>
+        </w:rPr>
+        <w:t>previše</w:t>
+      </w:r>
+      <w:proofErr w:type="spellEnd"/>
+      <w:r>
+        <w:rPr>
+          <w:lang w:val="en-US"/>
+        </w:rPr>
+        <w:t xml:space="preserve"> </w:t>
+      </w:r>
+      <w:proofErr w:type="spellStart"/>
+      <w:r>
+        <w:rPr>
+          <w:lang w:val="en-US"/>
+        </w:rPr>
+        <w:t>komplikovano</w:t>
+      </w:r>
+      <w:proofErr w:type="spellEnd"/>
+      <w:r>
+        <w:rPr>
+          <w:lang w:val="en-US"/>
+        </w:rPr>
+        <w:t xml:space="preserve"> </w:t>
+      </w:r>
+      <w:proofErr w:type="spellStart"/>
+      <w:r>
+        <w:rPr>
+          <w:lang w:val="en-US"/>
+        </w:rPr>
+        <w:t>napraviti</w:t>
+      </w:r>
+      <w:proofErr w:type="spellEnd"/>
+      <w:r>
+        <w:rPr>
+          <w:lang w:val="en-US"/>
+        </w:rPr>
+        <w:t xml:space="preserve">, </w:t>
+      </w:r>
+      <w:proofErr w:type="spellStart"/>
+      <w:r>
+        <w:rPr>
+          <w:lang w:val="en-US"/>
+        </w:rPr>
+        <w:t>izbaciti</w:t>
+      </w:r>
+      <w:proofErr w:type="spellEnd"/>
+      <w:r>
+        <w:rPr>
+          <w:lang w:val="en-US"/>
+        </w:rPr>
+        <w:t xml:space="preserve"> </w:t>
+      </w:r>
+      <w:proofErr w:type="spellStart"/>
+      <w:r>
+        <w:rPr>
+          <w:lang w:val="en-US"/>
+        </w:rPr>
+        <w:t>skroz</w:t>
+      </w:r>
+      <w:proofErr w:type="spellEnd"/>
+      <w:r>
+        <w:rPr>
+          <w:lang w:val="en-US"/>
+        </w:rPr>
+        <w:t>.</w:t>
+      </w:r>
+    </w:p>
+    <w:p>
+      <w:pPr>
+        <w:pStyle w:val="ListParagraph"/>
+        <w:numPr>
+          <w:ilvl w:val="0"/>
+          <w:numId w:val="3"/>
+        </w:numPr>
+        <w:rPr>
+          <w:lang w:val="en-US"/>
+        </w:rPr>
+      </w:pPr>
+      <w:proofErr w:type="spellStart"/>
+      <w:r>
+        <w:rPr>
+          <w:lang w:val="en-US"/>
+        </w:rPr>
+        <w:t>Testemonial</w:t>
+      </w:r>
+      <w:proofErr w:type="spellEnd"/>
+      <w:r>
+        <w:rPr>
+          <w:lang w:val="en-US"/>
+        </w:rPr>
+        <w:t xml:space="preserve"> </w:t>
+      </w:r>
+      <w:proofErr w:type="spellStart"/>
+      <w:r>
+        <w:rPr>
+          <w:lang w:val="en-US"/>
+        </w:rPr>
+        <w:t>deo</w:t>
+      </w:r>
+      <w:proofErr w:type="spellEnd"/>
+      <w:r>
+        <w:rPr>
+          <w:lang w:val="en-US"/>
+        </w:rPr>
+        <w:t xml:space="preserve">. </w:t>
+      </w:r>
+      <w:proofErr w:type="spellStart"/>
+      <w:r>
+        <w:rPr>
+          <w:lang w:val="en-US"/>
+        </w:rPr>
+        <w:t>Tu</w:t>
+      </w:r>
+      <w:proofErr w:type="spellEnd"/>
+      <w:r>
+        <w:rPr>
+          <w:lang w:val="en-US"/>
+        </w:rPr>
+        <w:t xml:space="preserve"> da se </w:t>
+      </w:r>
+      <w:proofErr w:type="spellStart"/>
+      <w:r>
+        <w:rPr>
+          <w:lang w:val="en-US"/>
+        </w:rPr>
+        <w:t>izbacuje</w:t>
+      </w:r>
+      <w:proofErr w:type="spellEnd"/>
+      <w:r>
+        <w:rPr>
+          <w:lang w:val="en-US"/>
+        </w:rPr>
+        <w:t xml:space="preserve"> </w:t>
+      </w:r>
+      <w:proofErr w:type="spellStart"/>
+      <w:r>
+        <w:rPr>
+          <w:lang w:val="en-US"/>
+        </w:rPr>
+        <w:t>ime</w:t>
+      </w:r>
+      <w:proofErr w:type="spellEnd"/>
+      <w:r>
+        <w:rPr>
+          <w:lang w:val="en-US"/>
+        </w:rPr>
+        <w:t xml:space="preserve"> i </w:t>
+      </w:r>
+      <w:proofErr w:type="spellStart"/>
+      <w:r>
+        <w:rPr>
+          <w:lang w:val="en-US"/>
+        </w:rPr>
+        <w:t>prezime</w:t>
+      </w:r>
+      <w:proofErr w:type="spellEnd"/>
+      <w:r>
+        <w:rPr>
+          <w:lang w:val="en-US"/>
+        </w:rPr>
+        <w:t xml:space="preserve"> “du” </w:t>
+      </w:r>
+      <w:proofErr w:type="spellStart"/>
+      <w:r>
+        <w:rPr>
+          <w:lang w:val="en-US"/>
+        </w:rPr>
+        <w:t>tipa</w:t>
+      </w:r>
+      <w:proofErr w:type="spellEnd"/>
+      <w:r>
+        <w:rPr>
+          <w:lang w:val="en-US"/>
+        </w:rPr>
+        <w:t xml:space="preserve"> </w:t>
+      </w:r>
+      <w:proofErr w:type="spellStart"/>
+      <w:r>
+        <w:rPr>
+          <w:lang w:val="en-US"/>
+        </w:rPr>
+        <w:t>usera</w:t>
+      </w:r>
+      <w:proofErr w:type="spellEnd"/>
+      <w:r>
+        <w:rPr>
+          <w:lang w:val="en-US"/>
+        </w:rPr>
+        <w:t xml:space="preserve">, i pod </w:t>
+      </w:r>
+      <w:proofErr w:type="spellStart"/>
+      <w:r>
+        <w:rPr>
+          <w:lang w:val="en-US"/>
+        </w:rPr>
+        <w:t>navodnicima</w:t>
+      </w:r>
+      <w:proofErr w:type="spellEnd"/>
+      <w:r>
+        <w:rPr>
+          <w:lang w:val="en-US"/>
+        </w:rPr>
+        <w:t xml:space="preserve"> da je </w:t>
+      </w:r>
+      <w:proofErr w:type="spellStart"/>
+      <w:r>
+        <w:rPr>
+          <w:lang w:val="en-US"/>
+        </w:rPr>
+        <w:t>biografija</w:t>
+      </w:r>
+      <w:proofErr w:type="spellEnd"/>
+      <w:r>
+        <w:rPr>
+          <w:lang w:val="en-US"/>
+        </w:rPr>
+        <w:t xml:space="preserve">. </w:t>
+      </w:r>
+      <w:proofErr w:type="spellStart"/>
+      <w:r>
+        <w:rPr>
+          <w:lang w:val="en-US"/>
+        </w:rPr>
+        <w:t>Skinuti</w:t>
+      </w:r>
+      <w:proofErr w:type="spellEnd"/>
+      <w:r>
+        <w:rPr>
+          <w:lang w:val="en-US"/>
+        </w:rPr>
+        <w:t xml:space="preserve"> </w:t>
+      </w:r>
+      <w:proofErr w:type="spellStart"/>
+      <w:r>
+        <w:rPr>
+          <w:lang w:val="en-US"/>
+        </w:rPr>
+        <w:t>rejting</w:t>
+      </w:r>
+      <w:proofErr w:type="spellEnd"/>
+      <w:r>
+        <w:rPr>
+          <w:lang w:val="en-US"/>
+        </w:rPr>
+        <w:t xml:space="preserve">. </w:t>
+      </w:r>
+      <w:proofErr w:type="spellStart"/>
+      <w:r>
+        <w:rPr>
+          <w:lang w:val="en-US"/>
+        </w:rPr>
+        <w:t>Ako</w:t>
+      </w:r>
+      <w:proofErr w:type="spellEnd"/>
+      <w:r>
+        <w:rPr>
+          <w:lang w:val="en-US"/>
+        </w:rPr>
+        <w:t xml:space="preserve"> je </w:t>
+      </w:r>
+      <w:proofErr w:type="spellStart"/>
+      <w:r>
+        <w:rPr>
+          <w:lang w:val="en-US"/>
+        </w:rPr>
+        <w:t>preteško</w:t>
+      </w:r>
+      <w:proofErr w:type="spellEnd"/>
+      <w:r>
+        <w:rPr>
+          <w:lang w:val="en-US"/>
+        </w:rPr>
+        <w:t xml:space="preserve">, </w:t>
+      </w:r>
+      <w:proofErr w:type="spellStart"/>
+      <w:r>
+        <w:rPr>
+          <w:lang w:val="en-US"/>
+        </w:rPr>
+        <w:t>izbaciti</w:t>
+      </w:r>
+      <w:proofErr w:type="spellEnd"/>
+      <w:r>
+        <w:rPr>
+          <w:lang w:val="en-US"/>
+        </w:rPr>
+        <w:t xml:space="preserve"> </w:t>
+      </w:r>
+      <w:proofErr w:type="spellStart"/>
+      <w:r>
+        <w:rPr>
+          <w:lang w:val="en-US"/>
+        </w:rPr>
+        <w:t>skroz</w:t>
+      </w:r>
+      <w:proofErr w:type="spellEnd"/>
+      <w:r>
+        <w:rPr>
+          <w:lang w:val="en-US"/>
+        </w:rPr>
+        <w:t>.</w:t>
+      </w:r>
+    </w:p>
+    <w:p>
+      <w:pPr>
+        <w:pStyle w:val="Subtitle"/>
+        <w:rPr>
+          <w:lang w:val="en-US"/>
+        </w:rPr>
+      </w:pPr>
+      <w:proofErr w:type="spellStart"/>
+      <w:r>
+        <w:rPr>
+          <w:lang w:val="en-US"/>
+        </w:rPr>
+        <w:t>About.php</w:t>
+      </w:r>
+      <w:proofErr w:type="spellEnd"/>
+    </w:p>
+    <w:p>
+      <w:pPr>
+        <w:pStyle w:val="ListParagraph"/>
+        <w:numPr>
+          <w:ilvl w:val="0"/>
+          <w:numId w:val="4"/>
+        </w:numPr>
+        <w:rPr>
+          <w:lang w:val="en-US"/>
+        </w:rPr>
+      </w:pPr>
+      <w:r>
+        <w:rPr>
+          <w:lang w:val="en-US"/>
+        </w:rPr>
+        <w:t>Counter Section</w:t>
+      </w:r>
+      <w:r>
+        <w:rPr>
+          <w:lang w:val="en-US"/>
+        </w:rPr>
+        <w:t xml:space="preserve"> – </w:t>
+      </w:r>
+      <w:proofErr w:type="spellStart"/>
+      <w:r>
+        <w:rPr>
+          <w:lang w:val="en-US"/>
+        </w:rPr>
+        <w:t>Staviti</w:t>
+      </w:r>
+      <w:proofErr w:type="spellEnd"/>
+      <w:r>
+        <w:rPr>
+          <w:lang w:val="en-US"/>
+        </w:rPr>
+        <w:t xml:space="preserve"> da se </w:t>
+      </w:r>
+      <w:proofErr w:type="spellStart"/>
+      <w:r>
+        <w:rPr>
+          <w:lang w:val="en-US"/>
+        </w:rPr>
+        <w:t>ispiše</w:t>
+      </w:r>
+      <w:proofErr w:type="spellEnd"/>
+      <w:r>
+        <w:rPr>
+          <w:lang w:val="en-US"/>
+        </w:rPr>
+        <w:t xml:space="preserve"> </w:t>
+      </w:r>
+      <w:proofErr w:type="spellStart"/>
+      <w:r>
+        <w:rPr>
+          <w:lang w:val="en-US"/>
+        </w:rPr>
+        <w:t>ukupan</w:t>
+      </w:r>
+      <w:proofErr w:type="spellEnd"/>
+      <w:r>
+        <w:rPr>
+          <w:lang w:val="en-US"/>
+        </w:rPr>
+        <w:t xml:space="preserve"> </w:t>
+      </w:r>
+      <w:proofErr w:type="spellStart"/>
+      <w:r>
+        <w:rPr>
+          <w:lang w:val="en-US"/>
+        </w:rPr>
+        <w:t>broj</w:t>
+      </w:r>
+      <w:proofErr w:type="spellEnd"/>
+      <w:r>
+        <w:rPr>
+          <w:lang w:val="en-US"/>
+        </w:rPr>
+        <w:t xml:space="preserve"> </w:t>
+      </w:r>
+      <w:proofErr w:type="spellStart"/>
+      <w:r>
+        <w:rPr>
+          <w:lang w:val="en-US"/>
+        </w:rPr>
+        <w:t>korisnika</w:t>
+      </w:r>
+      <w:proofErr w:type="spellEnd"/>
+      <w:r>
+        <w:rPr>
+          <w:lang w:val="en-US"/>
+        </w:rPr>
+        <w:t xml:space="preserve">, </w:t>
+      </w:r>
+      <w:proofErr w:type="spellStart"/>
+      <w:r>
+        <w:rPr>
+          <w:lang w:val="en-US"/>
+        </w:rPr>
+        <w:t>fotografija</w:t>
+      </w:r>
+      <w:proofErr w:type="spellEnd"/>
+      <w:r>
+        <w:rPr>
+          <w:lang w:val="en-US"/>
+        </w:rPr>
+        <w:t xml:space="preserve"> i </w:t>
+      </w:r>
+      <w:proofErr w:type="spellStart"/>
+      <w:r>
+        <w:rPr>
+          <w:lang w:val="en-US"/>
+        </w:rPr>
+        <w:t>preuzimanja</w:t>
+      </w:r>
+      <w:proofErr w:type="spellEnd"/>
+      <w:r>
+        <w:rPr>
+          <w:lang w:val="en-US"/>
+        </w:rPr>
+        <w:t xml:space="preserve"> </w:t>
+      </w:r>
+      <w:proofErr w:type="spellStart"/>
+      <w:proofErr w:type="gramStart"/>
+      <w:r>
+        <w:rPr>
+          <w:lang w:val="en-US"/>
+        </w:rPr>
+        <w:t>na</w:t>
+      </w:r>
+      <w:proofErr w:type="spellEnd"/>
+      <w:proofErr w:type="gramEnd"/>
+      <w:r>
+        <w:rPr>
+          <w:lang w:val="en-US"/>
+        </w:rPr>
+        <w:t xml:space="preserve"> </w:t>
+      </w:r>
+      <w:proofErr w:type="spellStart"/>
+      <w:r>
+        <w:rPr>
+          <w:lang w:val="en-US"/>
+        </w:rPr>
+        <w:t>sajtu</w:t>
+      </w:r>
+      <w:proofErr w:type="spellEnd"/>
+      <w:r>
+        <w:rPr>
+          <w:lang w:val="en-US"/>
+        </w:rPr>
+        <w:t>.</w:t>
+      </w:r>
+    </w:p>
+    <w:p>
+      <w:pPr>
+        <w:pStyle w:val="Subtitle"/>
+        <w:rPr>
+          <w:lang w:val="en-US"/>
+        </w:rPr>
+      </w:pPr>
+      <w:proofErr w:type="spellStart"/>
+      <w:r>
+        <w:rPr>
+          <w:lang w:val="en-US"/>
+        </w:rPr>
+        <w:t>Photographer.php</w:t>
+      </w:r>
+      <w:proofErr w:type="spellEnd"/>
+    </w:p>
+    <w:p>
+      <w:pPr>
+        <w:pStyle w:val="ListParagraph"/>
+        <w:numPr>
+          <w:ilvl w:val="0"/>
+          <w:numId w:val="4"/>
+        </w:numPr>
+        <w:rPr>
+          <w:lang w:val="en-US"/>
+        </w:rPr>
+      </w:pPr>
+      <w:proofErr w:type="spellStart"/>
+      <w:r>
+        <w:rPr>
+          <w:lang w:val="en-US"/>
+        </w:rPr>
+        <w:t>Tu</w:t>
+      </w:r>
+      <w:proofErr w:type="spellEnd"/>
+      <w:r>
+        <w:rPr>
+          <w:lang w:val="en-US"/>
+        </w:rPr>
+        <w:t xml:space="preserve"> </w:t>
+      </w:r>
+      <w:proofErr w:type="spellStart"/>
+      <w:r>
+        <w:rPr>
+          <w:lang w:val="en-US"/>
+        </w:rPr>
+        <w:t>treba</w:t>
+      </w:r>
+      <w:proofErr w:type="spellEnd"/>
+      <w:r>
+        <w:rPr>
+          <w:lang w:val="en-US"/>
+        </w:rPr>
+        <w:t xml:space="preserve"> da se </w:t>
+      </w:r>
+      <w:proofErr w:type="spellStart"/>
+      <w:r>
+        <w:rPr>
+          <w:lang w:val="en-US"/>
+        </w:rPr>
+        <w:t>izbacuju</w:t>
+      </w:r>
+      <w:proofErr w:type="spellEnd"/>
+      <w:r>
+        <w:rPr>
+          <w:lang w:val="en-US"/>
+        </w:rPr>
+        <w:t xml:space="preserve"> </w:t>
+      </w:r>
+      <w:proofErr w:type="spellStart"/>
+      <w:r>
+        <w:rPr>
+          <w:lang w:val="en-US"/>
+        </w:rPr>
+        <w:t>sve</w:t>
+      </w:r>
+      <w:proofErr w:type="spellEnd"/>
+      <w:r>
+        <w:rPr>
+          <w:lang w:val="en-US"/>
+        </w:rPr>
+        <w:t xml:space="preserve"> </w:t>
+      </w:r>
+      <w:proofErr w:type="spellStart"/>
+      <w:r>
+        <w:rPr>
+          <w:lang w:val="en-US"/>
+        </w:rPr>
+        <w:t>fotografije</w:t>
+      </w:r>
+      <w:proofErr w:type="spellEnd"/>
+      <w:r>
+        <w:rPr>
+          <w:lang w:val="en-US"/>
+        </w:rPr>
+        <w:t xml:space="preserve">. </w:t>
+      </w:r>
+      <w:proofErr w:type="spellStart"/>
+      <w:r>
+        <w:rPr>
+          <w:lang w:val="en-US"/>
+        </w:rPr>
+        <w:t>Kada</w:t>
+      </w:r>
+      <w:proofErr w:type="spellEnd"/>
+      <w:r>
+        <w:rPr>
+          <w:lang w:val="en-US"/>
+        </w:rPr>
+        <w:t xml:space="preserve"> je </w:t>
+      </w:r>
+      <w:proofErr w:type="spellStart"/>
+      <w:r>
+        <w:rPr>
+          <w:lang w:val="en-US"/>
+        </w:rPr>
+        <w:t>korisnik</w:t>
+      </w:r>
+      <w:proofErr w:type="spellEnd"/>
+      <w:r>
+        <w:rPr>
+          <w:lang w:val="en-US"/>
+        </w:rPr>
+        <w:t xml:space="preserve"> </w:t>
+      </w:r>
+      <w:proofErr w:type="spellStart"/>
+      <w:r>
+        <w:rPr>
+          <w:lang w:val="en-US"/>
+        </w:rPr>
+        <w:t>bilo</w:t>
+      </w:r>
+      <w:proofErr w:type="spellEnd"/>
+      <w:r>
+        <w:rPr>
+          <w:lang w:val="en-US"/>
+        </w:rPr>
+        <w:t xml:space="preserve"> </w:t>
+      </w:r>
+      <w:proofErr w:type="spellStart"/>
+      <w:r>
+        <w:rPr>
+          <w:lang w:val="en-US"/>
+        </w:rPr>
+        <w:t>kog</w:t>
+      </w:r>
+      <w:proofErr w:type="spellEnd"/>
+      <w:r>
+        <w:rPr>
+          <w:lang w:val="en-US"/>
+        </w:rPr>
+        <w:t xml:space="preserve"> </w:t>
+      </w:r>
+      <w:proofErr w:type="spellStart"/>
+      <w:r>
+        <w:rPr>
+          <w:lang w:val="en-US"/>
+        </w:rPr>
+        <w:t>tipa</w:t>
+      </w:r>
+      <w:proofErr w:type="spellEnd"/>
+      <w:r>
+        <w:rPr>
+          <w:lang w:val="en-US"/>
+        </w:rPr>
+        <w:t xml:space="preserve"> </w:t>
+      </w:r>
+      <w:proofErr w:type="spellStart"/>
+      <w:r>
+        <w:rPr>
+          <w:lang w:val="en-US"/>
+        </w:rPr>
+        <w:t>ulogovan</w:t>
+      </w:r>
+      <w:proofErr w:type="spellEnd"/>
+      <w:r>
+        <w:rPr>
+          <w:lang w:val="en-US"/>
+        </w:rPr>
+        <w:t xml:space="preserve">, </w:t>
+      </w:r>
+      <w:proofErr w:type="spellStart"/>
+      <w:r>
+        <w:rPr>
+          <w:lang w:val="en-US"/>
+        </w:rPr>
+        <w:t>izbacuje</w:t>
+      </w:r>
+      <w:proofErr w:type="spellEnd"/>
+      <w:r>
+        <w:rPr>
+          <w:lang w:val="en-US"/>
+        </w:rPr>
+        <w:t xml:space="preserve"> mu se “</w:t>
+      </w:r>
+      <w:proofErr w:type="spellStart"/>
+      <w:r>
+        <w:rPr>
+          <w:lang w:val="en-US"/>
+        </w:rPr>
+        <w:t>Preuzmi</w:t>
+      </w:r>
+      <w:proofErr w:type="spellEnd"/>
+      <w:r>
+        <w:rPr>
+          <w:lang w:val="en-US"/>
+        </w:rPr>
+        <w:t xml:space="preserve">” </w:t>
+      </w:r>
+      <w:proofErr w:type="spellStart"/>
+      <w:r>
+        <w:rPr>
+          <w:lang w:val="en-US"/>
+        </w:rPr>
+        <w:t>dugme</w:t>
+      </w:r>
+      <w:proofErr w:type="spellEnd"/>
+      <w:r>
+        <w:rPr>
+          <w:lang w:val="en-US"/>
+        </w:rPr>
+        <w:t xml:space="preserve">, i </w:t>
+      </w:r>
+      <w:proofErr w:type="spellStart"/>
+      <w:r>
+        <w:rPr>
+          <w:lang w:val="en-US"/>
+        </w:rPr>
+        <w:t>može</w:t>
+      </w:r>
+      <w:proofErr w:type="spellEnd"/>
+      <w:r>
+        <w:rPr>
+          <w:lang w:val="en-US"/>
+        </w:rPr>
+        <w:t xml:space="preserve"> da je </w:t>
+      </w:r>
+      <w:proofErr w:type="spellStart"/>
+      <w:r>
+        <w:rPr>
+          <w:lang w:val="en-US"/>
+        </w:rPr>
+        <w:t>preuzme</w:t>
+      </w:r>
+      <w:proofErr w:type="spellEnd"/>
+      <w:r>
+        <w:rPr>
+          <w:lang w:val="en-US"/>
+        </w:rPr>
+        <w:t>.</w:t>
+      </w:r>
+      <w:r>
+        <w:rPr>
+          <w:lang w:val="en-US"/>
+        </w:rPr>
+        <w:t xml:space="preserve"> </w:t>
+      </w:r>
+      <w:r>
+        <w:rPr>
+          <w:lang w:val="en-US"/>
+        </w:rPr>
+        <w:t xml:space="preserve">Ne bi </w:t>
+      </w:r>
+      <w:proofErr w:type="spellStart"/>
+      <w:r>
+        <w:rPr>
+          <w:lang w:val="en-US"/>
+        </w:rPr>
+        <w:t>bilo</w:t>
+      </w:r>
+      <w:proofErr w:type="spellEnd"/>
+      <w:r>
+        <w:rPr>
+          <w:lang w:val="en-US"/>
+        </w:rPr>
+        <w:t xml:space="preserve"> </w:t>
+      </w:r>
+      <w:proofErr w:type="spellStart"/>
+      <w:r>
+        <w:rPr>
+          <w:lang w:val="en-US"/>
+        </w:rPr>
+        <w:t>loše</w:t>
+      </w:r>
+      <w:proofErr w:type="spellEnd"/>
+      <w:r>
+        <w:rPr>
+          <w:lang w:val="en-US"/>
+        </w:rPr>
+        <w:t xml:space="preserve"> da </w:t>
+      </w:r>
+      <w:proofErr w:type="spellStart"/>
+      <w:r>
+        <w:rPr>
+          <w:lang w:val="en-US"/>
+        </w:rPr>
+        <w:t>kad</w:t>
+      </w:r>
+      <w:proofErr w:type="spellEnd"/>
+      <w:r>
+        <w:rPr>
+          <w:lang w:val="en-US"/>
+        </w:rPr>
+        <w:t xml:space="preserve"> se </w:t>
+      </w:r>
+      <w:proofErr w:type="spellStart"/>
+      <w:r>
+        <w:rPr>
+          <w:lang w:val="en-US"/>
+        </w:rPr>
+        <w:t>klikne</w:t>
+      </w:r>
+      <w:proofErr w:type="spellEnd"/>
+      <w:r>
+        <w:rPr>
+          <w:lang w:val="en-US"/>
+        </w:rPr>
+        <w:t xml:space="preserve"> </w:t>
+      </w:r>
+      <w:proofErr w:type="spellStart"/>
+      <w:proofErr w:type="gramStart"/>
+      <w:r>
+        <w:rPr>
+          <w:lang w:val="en-US"/>
+        </w:rPr>
+        <w:t>na</w:t>
+      </w:r>
+      <w:proofErr w:type="spellEnd"/>
+      <w:proofErr w:type="gramEnd"/>
+      <w:r>
+        <w:rPr>
+          <w:lang w:val="en-US"/>
+        </w:rPr>
+        <w:t xml:space="preserve"> </w:t>
+      </w:r>
+      <w:proofErr w:type="spellStart"/>
+      <w:r>
+        <w:rPr>
+          <w:lang w:val="en-US"/>
+        </w:rPr>
+        <w:t>fotograafiju</w:t>
+      </w:r>
+      <w:proofErr w:type="spellEnd"/>
+      <w:r>
+        <w:rPr>
+          <w:lang w:val="en-US"/>
+        </w:rPr>
+        <w:t xml:space="preserve">, da se </w:t>
+      </w:r>
+      <w:proofErr w:type="spellStart"/>
+      <w:r>
+        <w:rPr>
+          <w:lang w:val="en-US"/>
+        </w:rPr>
+        <w:t>zumira</w:t>
+      </w:r>
+      <w:proofErr w:type="spellEnd"/>
+      <w:r>
+        <w:rPr>
+          <w:lang w:val="en-US"/>
+        </w:rPr>
+        <w:t xml:space="preserve"> </w:t>
+      </w:r>
+      <w:proofErr w:type="spellStart"/>
+      <w:r>
+        <w:rPr>
+          <w:lang w:val="en-US"/>
+        </w:rPr>
+        <w:t>preko</w:t>
+      </w:r>
+      <w:proofErr w:type="spellEnd"/>
+      <w:r>
+        <w:rPr>
+          <w:lang w:val="en-US"/>
+        </w:rPr>
+        <w:t xml:space="preserve"> </w:t>
+      </w:r>
+      <w:proofErr w:type="spellStart"/>
+      <w:r>
+        <w:rPr>
+          <w:lang w:val="en-US"/>
+        </w:rPr>
+        <w:t>celog</w:t>
+      </w:r>
+      <w:proofErr w:type="spellEnd"/>
+      <w:r>
+        <w:rPr>
+          <w:lang w:val="en-US"/>
+        </w:rPr>
+        <w:t xml:space="preserve"> </w:t>
+      </w:r>
+      <w:proofErr w:type="spellStart"/>
+      <w:r>
+        <w:rPr>
+          <w:lang w:val="en-US"/>
+        </w:rPr>
+        <w:t>ekrana</w:t>
+      </w:r>
+      <w:proofErr w:type="spellEnd"/>
+      <w:r>
+        <w:rPr>
+          <w:lang w:val="en-US"/>
+        </w:rPr>
+        <w:t>.</w:t>
+      </w:r>
+    </w:p>
+    <w:p>
+      <w:pPr>
+        <w:rPr>
+          <w:lang w:val="en-US"/>
+        </w:rPr>
+      </w:pPr>
       <w:bookmarkStart w:id="0" w:name="_GoBack"/>
       <w:bookmarkEnd w:id="0"/>
     </w:p>
     <w:p>
       <w:pPr>
         <w:rPr>
-          <w:lang w:val="en-US"/>
-        </w:rPr>
-      </w:pPr>
-    </w:p>
-    <w:p>
-      <w:pPr>
-        <w:ind w:left="360"/>
-        <w:rPr>
-          <w:lang w:val="en-US"/>
-        </w:rPr>
-      </w:pPr>
+          <w:b/>
+          <w:color w:val="FF0000"/>
+          <w:lang w:val="en-US"/>
+        </w:rPr>
+      </w:pPr>
+      <w:proofErr w:type="spellStart"/>
+      <w:r>
+        <w:rPr>
+          <w:b/>
+          <w:color w:val="FF0000"/>
+          <w:lang w:val="en-US"/>
+        </w:rPr>
+        <w:t>Treba</w:t>
+      </w:r>
+      <w:proofErr w:type="spellEnd"/>
+      <w:r>
+        <w:rPr>
+          <w:b/>
+          <w:color w:val="FF0000"/>
+          <w:lang w:val="en-US"/>
+        </w:rPr>
+        <w:t xml:space="preserve"> </w:t>
+      </w:r>
+      <w:proofErr w:type="spellStart"/>
+      <w:r>
+        <w:rPr>
+          <w:b/>
+          <w:color w:val="FF0000"/>
+          <w:lang w:val="en-US"/>
+        </w:rPr>
+        <w:t>uraditi</w:t>
+      </w:r>
+      <w:proofErr w:type="spellEnd"/>
+      <w:r>
+        <w:rPr>
+          <w:b/>
+          <w:color w:val="FF0000"/>
+          <w:lang w:val="en-US"/>
+        </w:rPr>
+        <w:t xml:space="preserve"> </w:t>
+      </w:r>
+      <w:proofErr w:type="spellStart"/>
+      <w:r>
+        <w:rPr>
+          <w:b/>
+          <w:color w:val="FF0000"/>
+          <w:lang w:val="en-US"/>
+        </w:rPr>
+        <w:t>zaštitu</w:t>
+      </w:r>
+      <w:proofErr w:type="spellEnd"/>
+      <w:r>
+        <w:rPr>
+          <w:b/>
+          <w:color w:val="FF0000"/>
+          <w:lang w:val="en-US"/>
+        </w:rPr>
+        <w:t xml:space="preserve"> </w:t>
+      </w:r>
+      <w:proofErr w:type="spellStart"/>
+      <w:r>
+        <w:rPr>
+          <w:b/>
+          <w:color w:val="FF0000"/>
+          <w:lang w:val="en-US"/>
+        </w:rPr>
+        <w:t>sajta</w:t>
+      </w:r>
+      <w:proofErr w:type="spellEnd"/>
+      <w:r>
+        <w:rPr>
+          <w:b/>
+          <w:color w:val="FF0000"/>
+          <w:lang w:val="en-US"/>
+        </w:rPr>
+        <w:t xml:space="preserve"> </w:t>
+      </w:r>
+      <w:proofErr w:type="spellStart"/>
+      <w:r>
+        <w:rPr>
+          <w:b/>
+          <w:color w:val="FF0000"/>
+          <w:lang w:val="en-US"/>
+        </w:rPr>
+        <w:t>što</w:t>
+      </w:r>
+      <w:proofErr w:type="spellEnd"/>
+      <w:r>
+        <w:rPr>
+          <w:b/>
+          <w:color w:val="FF0000"/>
+          <w:lang w:val="en-US"/>
+        </w:rPr>
+        <w:t xml:space="preserve"> professor </w:t>
+      </w:r>
+      <w:proofErr w:type="spellStart"/>
+      <w:r>
+        <w:rPr>
+          <w:b/>
+          <w:color w:val="FF0000"/>
+          <w:lang w:val="en-US"/>
+        </w:rPr>
+        <w:t>traži</w:t>
+      </w:r>
+      <w:proofErr w:type="spellEnd"/>
+      <w:r>
+        <w:rPr>
+          <w:b/>
+          <w:color w:val="FF0000"/>
+          <w:lang w:val="en-US"/>
+        </w:rPr>
+        <w:t xml:space="preserve">, to je </w:t>
+      </w:r>
+      <w:proofErr w:type="spellStart"/>
+      <w:r>
+        <w:rPr>
+          <w:b/>
+          <w:color w:val="FF0000"/>
+          <w:lang w:val="en-US"/>
+        </w:rPr>
+        <w:t>cela</w:t>
+      </w:r>
+      <w:proofErr w:type="spellEnd"/>
+      <w:r>
+        <w:rPr>
+          <w:b/>
+          <w:color w:val="FF0000"/>
+          <w:lang w:val="en-US"/>
+        </w:rPr>
+        <w:t xml:space="preserve"> </w:t>
+      </w:r>
+      <w:proofErr w:type="spellStart"/>
+      <w:r>
+        <w:rPr>
+          <w:b/>
+          <w:color w:val="FF0000"/>
+          <w:lang w:val="en-US"/>
+        </w:rPr>
+        <w:t>poenta</w:t>
+      </w:r>
+      <w:proofErr w:type="spellEnd"/>
+      <w:r>
+        <w:rPr>
+          <w:b/>
+          <w:color w:val="FF0000"/>
+          <w:lang w:val="en-US"/>
+        </w:rPr>
+        <w:t xml:space="preserve"> </w:t>
+      </w:r>
+      <w:proofErr w:type="spellStart"/>
+      <w:r>
+        <w:rPr>
+          <w:b/>
+          <w:color w:val="FF0000"/>
+          <w:lang w:val="en-US"/>
+        </w:rPr>
+        <w:t>projekta</w:t>
+      </w:r>
+      <w:proofErr w:type="spellEnd"/>
+      <w:r>
+        <w:rPr>
+          <w:b/>
+          <w:color w:val="FF0000"/>
+          <w:lang w:val="en-US"/>
+        </w:rPr>
+        <w:t xml:space="preserve"> </w:t>
+      </w:r>
+      <w:proofErr w:type="spellStart"/>
+      <w:proofErr w:type="gramStart"/>
+      <w:r>
+        <w:rPr>
+          <w:b/>
+          <w:color w:val="FF0000"/>
+          <w:lang w:val="en-US"/>
+        </w:rPr>
+        <w:t>xD</w:t>
+      </w:r>
+      <w:proofErr w:type="spellEnd"/>
+      <w:proofErr w:type="gramEnd"/>
     </w:p>
     <w:sectPr>
       <w:pgSz w:w="12240" w:h="15840"/>
@@ -1369,16 +4633,16 @@
 <file path=word/numbering.xml><?xml version="1.0" encoding="utf-8"?>
 <w:numbering xmlns:wpc="http://schemas.microsoft.com/office/word/2010/wordprocessingCanvas" xmlns:mc="http://schemas.openxmlformats.org/markup-compatibility/2006" xmlns:o="urn:schemas-microsoft-com:office:office" xmlns:r="http://schemas.openxmlformats.org/officeDocument/2006/relationships" xmlns:m="http://schemas.openxmlformats.org/officeDocument/2006/math" xmlns:v="urn:schemas-microsoft-com:vml" xmlns:wp14="http://schemas.microsoft.com/office/word/2010/wordprocessingDrawing" xmlns:wp="http://schemas.openxmlformats.org/drawingml/2006/wordprocessingDrawing" xmlns:w10="urn:schemas-microsoft-com:office:word" xmlns:w="http://schemas.openxmlformats.org/wordprocessingml/2006/main" xmlns:w14="http://schemas.microsoft.com/office/word/2010/wordml" xmlns:wpg="http://schemas.microsoft.com/office/word/2010/wordprocessingGroup" xmlns:wpi="http://schemas.microsoft.com/office/word/2010/wordprocessingInk" xmlns:wne="http://schemas.microsoft.com/office/word/2006/wordml" xmlns:wps="http://schemas.microsoft.com/office/word/2010/wordprocessingShape" mc:Ignorable="w14 wp14">
   <w:abstractNum w:abstractNumId="0">
-    <w:nsid w:val="2B272868"/>
+    <w:nsid w:val="07F31F8E"/>
     <w:multiLevelType w:val="hybridMultilevel"/>
-    <w:tmpl w:val="9134E784"/>
+    <w:tmpl w:val="B42207BA"/>
     <w:lvl w:ilvl="0" w:tplc="04090001">
       <w:start w:val="1"/>
       <w:numFmt w:val="bullet"/>
       <w:lvlText w:val=""/>
       <w:lvlJc w:val="left"/>
       <w:pPr>
-        <w:ind w:left="720" w:hanging="360"/>
+        <w:ind w:left="1068" w:hanging="360"/>
       </w:pPr>
       <w:rPr>
         <w:rFonts w:ascii="Symbol" w:hAnsi="Symbol" w:hint="default"/>
@@ -1390,7 +4654,7 @@
       <w:lvlText w:val="o"/>
       <w:lvlJc w:val="left"/>
       <w:pPr>
-        <w:ind w:left="1440" w:hanging="360"/>
+        <w:ind w:left="1788" w:hanging="360"/>
       </w:pPr>
       <w:rPr>
         <w:rFonts w:ascii="Courier New" w:hAnsi="Courier New" w:cs="Courier New" w:hint="default"/>
@@ -1402,7 +4666,7 @@
       <w:lvlText w:val=""/>
       <w:lvlJc w:val="left"/>
       <w:pPr>
-        <w:ind w:left="2160" w:hanging="360"/>
+        <w:ind w:left="2508" w:hanging="360"/>
       </w:pPr>
       <w:rPr>
         <w:rFonts w:ascii="Wingdings" w:hAnsi="Wingdings" w:hint="default"/>
@@ -1414,7 +4678,7 @@
       <w:lvlText w:val=""/>
       <w:lvlJc w:val="left"/>
       <w:pPr>
-        <w:ind w:left="2880" w:hanging="360"/>
+        <w:ind w:left="3228" w:hanging="360"/>
       </w:pPr>
       <w:rPr>
         <w:rFonts w:ascii="Symbol" w:hAnsi="Symbol" w:hint="default"/>
@@ -1426,7 +4690,7 @@
       <w:lvlText w:val="o"/>
       <w:lvlJc w:val="left"/>
       <w:pPr>
-        <w:ind w:left="3600" w:hanging="360"/>
+        <w:ind w:left="3948" w:hanging="360"/>
       </w:pPr>
       <w:rPr>
         <w:rFonts w:ascii="Courier New" w:hAnsi="Courier New" w:cs="Courier New" w:hint="default"/>
@@ -1438,7 +4702,7 @@
       <w:lvlText w:val=""/>
       <w:lvlJc w:val="left"/>
       <w:pPr>
-        <w:ind w:left="4320" w:hanging="360"/>
+        <w:ind w:left="4668" w:hanging="360"/>
       </w:pPr>
       <w:rPr>
         <w:rFonts w:ascii="Wingdings" w:hAnsi="Wingdings" w:hint="default"/>
@@ -1450,7 +4714,7 @@
       <w:lvlText w:val=""/>
       <w:lvlJc w:val="left"/>
       <w:pPr>
-        <w:ind w:left="5040" w:hanging="360"/>
+        <w:ind w:left="5388" w:hanging="360"/>
       </w:pPr>
       <w:rPr>
         <w:rFonts w:ascii="Symbol" w:hAnsi="Symbol" w:hint="default"/>
@@ -1462,7 +4726,7 @@
       <w:lvlText w:val="o"/>
       <w:lvlJc w:val="left"/>
       <w:pPr>
-        <w:ind w:left="5760" w:hanging="360"/>
+        <w:ind w:left="6108" w:hanging="360"/>
       </w:pPr>
       <w:rPr>
         <w:rFonts w:ascii="Courier New" w:hAnsi="Courier New" w:cs="Courier New" w:hint="default"/>
@@ -1474,7 +4738,7 @@
       <w:lvlText w:val=""/>
       <w:lvlJc w:val="left"/>
       <w:pPr>
-        <w:ind w:left="6480" w:hanging="360"/>
+        <w:ind w:left="6828" w:hanging="360"/>
       </w:pPr>
       <w:rPr>
         <w:rFonts w:ascii="Wingdings" w:hAnsi="Wingdings" w:hint="default"/>
@@ -1482,9 +4746,9 @@
     </w:lvl>
   </w:abstractNum>
   <w:abstractNum w:abstractNumId="1">
-    <w:nsid w:val="2F5D407A"/>
+    <w:nsid w:val="2B272868"/>
     <w:multiLevelType w:val="hybridMultilevel"/>
-    <w:tmpl w:val="6F50B22C"/>
+    <w:tmpl w:val="9134E784"/>
     <w:lvl w:ilvl="0" w:tplc="04090001">
       <w:start w:val="1"/>
       <w:numFmt w:val="bullet"/>
@@ -1594,11 +4858,243 @@
       </w:rPr>
     </w:lvl>
   </w:abstractNum>
+  <w:abstractNum w:abstractNumId="2">
+    <w:nsid w:val="2F5D407A"/>
+    <w:multiLevelType w:val="hybridMultilevel"/>
+    <w:tmpl w:val="E60611AE"/>
+    <w:lvl w:ilvl="0" w:tplc="04090001">
+      <w:start w:val="1"/>
+      <w:numFmt w:val="bullet"/>
+      <w:lvlText w:val=""/>
+      <w:lvlJc w:val="left"/>
+      <w:pPr>
+        <w:ind w:left="720" w:hanging="360"/>
+      </w:pPr>
+      <w:rPr>
+        <w:rFonts w:ascii="Symbol" w:hAnsi="Symbol" w:hint="default"/>
+      </w:rPr>
+    </w:lvl>
+    <w:lvl w:ilvl="1" w:tplc="04090003" w:tentative="1">
+      <w:start w:val="1"/>
+      <w:numFmt w:val="bullet"/>
+      <w:lvlText w:val="o"/>
+      <w:lvlJc w:val="left"/>
+      <w:pPr>
+        <w:ind w:left="1440" w:hanging="360"/>
+      </w:pPr>
+      <w:rPr>
+        <w:rFonts w:ascii="Courier New" w:hAnsi="Courier New" w:cs="Courier New" w:hint="default"/>
+      </w:rPr>
+    </w:lvl>
+    <w:lvl w:ilvl="2" w:tplc="04090005" w:tentative="1">
+      <w:start w:val="1"/>
+      <w:numFmt w:val="bullet"/>
+      <w:lvlText w:val=""/>
+      <w:lvlJc w:val="left"/>
+      <w:pPr>
+        <w:ind w:left="2160" w:hanging="360"/>
+      </w:pPr>
+      <w:rPr>
+        <w:rFonts w:ascii="Wingdings" w:hAnsi="Wingdings" w:hint="default"/>
+      </w:rPr>
+    </w:lvl>
+    <w:lvl w:ilvl="3" w:tplc="04090001" w:tentative="1">
+      <w:start w:val="1"/>
+      <w:numFmt w:val="bullet"/>
+      <w:lvlText w:val=""/>
+      <w:lvlJc w:val="left"/>
+      <w:pPr>
+        <w:ind w:left="2880" w:hanging="360"/>
+      </w:pPr>
+      <w:rPr>
+        <w:rFonts w:ascii="Symbol" w:hAnsi="Symbol" w:hint="default"/>
+      </w:rPr>
+    </w:lvl>
+    <w:lvl w:ilvl="4" w:tplc="04090003" w:tentative="1">
+      <w:start w:val="1"/>
+      <w:numFmt w:val="bullet"/>
+      <w:lvlText w:val="o"/>
+      <w:lvlJc w:val="left"/>
+      <w:pPr>
+        <w:ind w:left="3600" w:hanging="360"/>
+      </w:pPr>
+      <w:rPr>
+        <w:rFonts w:ascii="Courier New" w:hAnsi="Courier New" w:cs="Courier New" w:hint="default"/>
+      </w:rPr>
+    </w:lvl>
+    <w:lvl w:ilvl="5" w:tplc="04090005" w:tentative="1">
+      <w:start w:val="1"/>
+      <w:numFmt w:val="bullet"/>
+      <w:lvlText w:val=""/>
+      <w:lvlJc w:val="left"/>
+      <w:pPr>
+        <w:ind w:left="4320" w:hanging="360"/>
+      </w:pPr>
+      <w:rPr>
+        <w:rFonts w:ascii="Wingdings" w:hAnsi="Wingdings" w:hint="default"/>
+      </w:rPr>
+    </w:lvl>
+    <w:lvl w:ilvl="6" w:tplc="04090001" w:tentative="1">
+      <w:start w:val="1"/>
+      <w:numFmt w:val="bullet"/>
+      <w:lvlText w:val=""/>
+      <w:lvlJc w:val="left"/>
+      <w:pPr>
+        <w:ind w:left="5040" w:hanging="360"/>
+      </w:pPr>
+      <w:rPr>
+        <w:rFonts w:ascii="Symbol" w:hAnsi="Symbol" w:hint="default"/>
+      </w:rPr>
+    </w:lvl>
+    <w:lvl w:ilvl="7" w:tplc="04090003" w:tentative="1">
+      <w:start w:val="1"/>
+      <w:numFmt w:val="bullet"/>
+      <w:lvlText w:val="o"/>
+      <w:lvlJc w:val="left"/>
+      <w:pPr>
+        <w:ind w:left="5760" w:hanging="360"/>
+      </w:pPr>
+      <w:rPr>
+        <w:rFonts w:ascii="Courier New" w:hAnsi="Courier New" w:cs="Courier New" w:hint="default"/>
+      </w:rPr>
+    </w:lvl>
+    <w:lvl w:ilvl="8" w:tplc="04090005" w:tentative="1">
+      <w:start w:val="1"/>
+      <w:numFmt w:val="bullet"/>
+      <w:lvlText w:val=""/>
+      <w:lvlJc w:val="left"/>
+      <w:pPr>
+        <w:ind w:left="6480" w:hanging="360"/>
+      </w:pPr>
+      <w:rPr>
+        <w:rFonts w:ascii="Wingdings" w:hAnsi="Wingdings" w:hint="default"/>
+      </w:rPr>
+    </w:lvl>
+  </w:abstractNum>
+  <w:abstractNum w:abstractNumId="3">
+    <w:nsid w:val="32DA11FF"/>
+    <w:multiLevelType w:val="hybridMultilevel"/>
+    <w:tmpl w:val="9DECD158"/>
+    <w:lvl w:ilvl="0" w:tplc="04090001">
+      <w:start w:val="1"/>
+      <w:numFmt w:val="bullet"/>
+      <w:lvlText w:val=""/>
+      <w:lvlJc w:val="left"/>
+      <w:pPr>
+        <w:ind w:left="1080" w:hanging="360"/>
+      </w:pPr>
+      <w:rPr>
+        <w:rFonts w:ascii="Symbol" w:hAnsi="Symbol" w:hint="default"/>
+      </w:rPr>
+    </w:lvl>
+    <w:lvl w:ilvl="1" w:tplc="04090003" w:tentative="1">
+      <w:start w:val="1"/>
+      <w:numFmt w:val="bullet"/>
+      <w:lvlText w:val="o"/>
+      <w:lvlJc w:val="left"/>
+      <w:pPr>
+        <w:ind w:left="1800" w:hanging="360"/>
+      </w:pPr>
+      <w:rPr>
+        <w:rFonts w:ascii="Courier New" w:hAnsi="Courier New" w:cs="Courier New" w:hint="default"/>
+      </w:rPr>
+    </w:lvl>
+    <w:lvl w:ilvl="2" w:tplc="04090005" w:tentative="1">
+      <w:start w:val="1"/>
+      <w:numFmt w:val="bullet"/>
+      <w:lvlText w:val=""/>
+      <w:lvlJc w:val="left"/>
+      <w:pPr>
+        <w:ind w:left="2520" w:hanging="360"/>
+      </w:pPr>
+      <w:rPr>
+        <w:rFonts w:ascii="Wingdings" w:hAnsi="Wingdings" w:hint="default"/>
+      </w:rPr>
+    </w:lvl>
+    <w:lvl w:ilvl="3" w:tplc="04090001" w:tentative="1">
+      <w:start w:val="1"/>
+      <w:numFmt w:val="bullet"/>
+      <w:lvlText w:val=""/>
+      <w:lvlJc w:val="left"/>
+      <w:pPr>
+        <w:ind w:left="3240" w:hanging="360"/>
+      </w:pPr>
+      <w:rPr>
+        <w:rFonts w:ascii="Symbol" w:hAnsi="Symbol" w:hint="default"/>
+      </w:rPr>
+    </w:lvl>
+    <w:lvl w:ilvl="4" w:tplc="04090003" w:tentative="1">
+      <w:start w:val="1"/>
+      <w:numFmt w:val="bullet"/>
+      <w:lvlText w:val="o"/>
+      <w:lvlJc w:val="left"/>
+      <w:pPr>
+        <w:ind w:left="3960" w:hanging="360"/>
+      </w:pPr>
+      <w:rPr>
+        <w:rFonts w:ascii="Courier New" w:hAnsi="Courier New" w:cs="Courier New" w:hint="default"/>
+      </w:rPr>
+    </w:lvl>
+    <w:lvl w:ilvl="5" w:tplc="04090005" w:tentative="1">
+      <w:start w:val="1"/>
+      <w:numFmt w:val="bullet"/>
+      <w:lvlText w:val=""/>
+      <w:lvlJc w:val="left"/>
+      <w:pPr>
+        <w:ind w:left="4680" w:hanging="360"/>
+      </w:pPr>
+      <w:rPr>
+        <w:rFonts w:ascii="Wingdings" w:hAnsi="Wingdings" w:hint="default"/>
+      </w:rPr>
+    </w:lvl>
+    <w:lvl w:ilvl="6" w:tplc="04090001" w:tentative="1">
+      <w:start w:val="1"/>
+      <w:numFmt w:val="bullet"/>
+      <w:lvlText w:val=""/>
+      <w:lvlJc w:val="left"/>
+      <w:pPr>
+        <w:ind w:left="5400" w:hanging="360"/>
+      </w:pPr>
+      <w:rPr>
+        <w:rFonts w:ascii="Symbol" w:hAnsi="Symbol" w:hint="default"/>
+      </w:rPr>
+    </w:lvl>
+    <w:lvl w:ilvl="7" w:tplc="04090003" w:tentative="1">
+      <w:start w:val="1"/>
+      <w:numFmt w:val="bullet"/>
+      <w:lvlText w:val="o"/>
+      <w:lvlJc w:val="left"/>
+      <w:pPr>
+        <w:ind w:left="6120" w:hanging="360"/>
+      </w:pPr>
+      <w:rPr>
+        <w:rFonts w:ascii="Courier New" w:hAnsi="Courier New" w:cs="Courier New" w:hint="default"/>
+      </w:rPr>
+    </w:lvl>
+    <w:lvl w:ilvl="8" w:tplc="04090005" w:tentative="1">
+      <w:start w:val="1"/>
+      <w:numFmt w:val="bullet"/>
+      <w:lvlText w:val=""/>
+      <w:lvlJc w:val="left"/>
+      <w:pPr>
+        <w:ind w:left="6840" w:hanging="360"/>
+      </w:pPr>
+      <w:rPr>
+        <w:rFonts w:ascii="Wingdings" w:hAnsi="Wingdings" w:hint="default"/>
+      </w:rPr>
+    </w:lvl>
+  </w:abstractNum>
   <w:num w:numId="1">
-    <w:abstractNumId w:val="0"/>
+    <w:abstractNumId w:val="1"/>
   </w:num>
   <w:num w:numId="2">
-    <w:abstractNumId w:val="1"/>
+    <w:abstractNumId w:val="2"/>
+  </w:num>
+  <w:num w:numId="3">
+    <w:abstractNumId w:val="3"/>
+  </w:num>
+  <w:num w:numId="4">
+    <w:abstractNumId w:val="0"/>
   </w:num>
 </w:numbering>
 </file>
@@ -1763,6 +5259,53 @@
     <w:name w:val="Normal"/>
     <w:qFormat/>
   </w:style>
+  <w:style w:type="paragraph" w:styleId="Heading1">
+    <w:name w:val="heading 1"/>
+    <w:basedOn w:val="Normal"/>
+    <w:next w:val="Normal"/>
+    <w:link w:val="Heading1Char"/>
+    <w:uiPriority w:val="9"/>
+    <w:qFormat/>
+    <w:rsid w:val="001037F2"/>
+    <w:pPr>
+      <w:keepNext/>
+      <w:keepLines/>
+      <w:spacing w:before="480" w:after="0"/>
+      <w:outlineLvl w:val="0"/>
+    </w:pPr>
+    <w:rPr>
+      <w:rFonts w:asciiTheme="majorHAnsi" w:eastAsiaTheme="majorEastAsia" w:hAnsiTheme="majorHAnsi" w:cstheme="majorBidi"/>
+      <w:b/>
+      <w:bCs/>
+      <w:color w:val="2F5496" w:themeColor="accent1" w:themeShade="BF"/>
+      <w:sz w:val="28"/>
+      <w:szCs w:val="28"/>
+    </w:rPr>
+  </w:style>
+  <w:style w:type="paragraph" w:styleId="Heading2">
+    <w:name w:val="heading 2"/>
+    <w:basedOn w:val="Normal"/>
+    <w:next w:val="Normal"/>
+    <w:link w:val="Heading2Char"/>
+    <w:uiPriority w:val="9"/>
+    <w:unhideWhenUsed/>
+    <w:qFormat/>
+    <w:rsid w:val="001037F2"/>
+    <w:pPr>
+      <w:keepNext/>
+      <w:keepLines/>
+      <w:spacing w:before="200" w:after="0"/>
+      <w:outlineLvl w:val="1"/>
+    </w:pPr>
+    <w:rPr>
+      <w:rFonts w:asciiTheme="majorHAnsi" w:eastAsiaTheme="majorEastAsia" w:hAnsiTheme="majorHAnsi" w:cstheme="majorBidi"/>
+      <w:b/>
+      <w:bCs/>
+      <w:color w:val="4472C4" w:themeColor="accent1"/>
+      <w:sz w:val="26"/>
+      <w:szCs w:val="26"/>
+    </w:rPr>
+  </w:style>
   <w:style w:type="character" w:default="1" w:styleId="DefaultParagraphFont">
     <w:name w:val="Default Paragraph Font"/>
     <w:uiPriority w:val="1"/>
@@ -1877,6 +5420,36 @@
       <w:spacing w:val="15"/>
       <w:sz w:val="24"/>
       <w:szCs w:val="24"/>
+    </w:rPr>
+  </w:style>
+  <w:style w:type="character" w:customStyle="1" w:styleId="Heading2Char">
+    <w:name w:val="Heading 2 Char"/>
+    <w:basedOn w:val="DefaultParagraphFont"/>
+    <w:link w:val="Heading2"/>
+    <w:uiPriority w:val="9"/>
+    <w:rsid w:val="001037F2"/>
+    <w:rPr>
+      <w:rFonts w:asciiTheme="majorHAnsi" w:eastAsiaTheme="majorEastAsia" w:hAnsiTheme="majorHAnsi" w:cstheme="majorBidi"/>
+      <w:b/>
+      <w:bCs/>
+      <w:color w:val="4472C4" w:themeColor="accent1"/>
+      <w:sz w:val="26"/>
+      <w:szCs w:val="26"/>
+    </w:rPr>
+  </w:style>
+  <w:style w:type="character" w:customStyle="1" w:styleId="Heading1Char">
+    <w:name w:val="Heading 1 Char"/>
+    <w:basedOn w:val="DefaultParagraphFont"/>
+    <w:link w:val="Heading1"/>
+    <w:uiPriority w:val="9"/>
+    <w:rsid w:val="001037F2"/>
+    <w:rPr>
+      <w:rFonts w:asciiTheme="majorHAnsi" w:eastAsiaTheme="majorEastAsia" w:hAnsiTheme="majorHAnsi" w:cstheme="majorBidi"/>
+      <w:b/>
+      <w:bCs/>
+      <w:color w:val="2F5496" w:themeColor="accent1" w:themeShade="BF"/>
+      <w:sz w:val="28"/>
+      <w:szCs w:val="28"/>
     </w:rPr>
   </w:style>
 </w:styles>
@@ -2042,6 +5615,53 @@
     <w:name w:val="Normal"/>
     <w:qFormat/>
   </w:style>
+  <w:style w:type="paragraph" w:styleId="Heading1">
+    <w:name w:val="heading 1"/>
+    <w:basedOn w:val="Normal"/>
+    <w:next w:val="Normal"/>
+    <w:link w:val="Heading1Char"/>
+    <w:uiPriority w:val="9"/>
+    <w:qFormat/>
+    <w:rsid w:val="001037F2"/>
+    <w:pPr>
+      <w:keepNext/>
+      <w:keepLines/>
+      <w:spacing w:before="480" w:after="0"/>
+      <w:outlineLvl w:val="0"/>
+    </w:pPr>
+    <w:rPr>
+      <w:rFonts w:asciiTheme="majorHAnsi" w:eastAsiaTheme="majorEastAsia" w:hAnsiTheme="majorHAnsi" w:cstheme="majorBidi"/>
+      <w:b/>
+      <w:bCs/>
+      <w:color w:val="2F5496" w:themeColor="accent1" w:themeShade="BF"/>
+      <w:sz w:val="28"/>
+      <w:szCs w:val="28"/>
+    </w:rPr>
+  </w:style>
+  <w:style w:type="paragraph" w:styleId="Heading2">
+    <w:name w:val="heading 2"/>
+    <w:basedOn w:val="Normal"/>
+    <w:next w:val="Normal"/>
+    <w:link w:val="Heading2Char"/>
+    <w:uiPriority w:val="9"/>
+    <w:unhideWhenUsed/>
+    <w:qFormat/>
+    <w:rsid w:val="001037F2"/>
+    <w:pPr>
+      <w:keepNext/>
+      <w:keepLines/>
+      <w:spacing w:before="200" w:after="0"/>
+      <w:outlineLvl w:val="1"/>
+    </w:pPr>
+    <w:rPr>
+      <w:rFonts w:asciiTheme="majorHAnsi" w:eastAsiaTheme="majorEastAsia" w:hAnsiTheme="majorHAnsi" w:cstheme="majorBidi"/>
+      <w:b/>
+      <w:bCs/>
+      <w:color w:val="4472C4" w:themeColor="accent1"/>
+      <w:sz w:val="26"/>
+      <w:szCs w:val="26"/>
+    </w:rPr>
+  </w:style>
   <w:style w:type="character" w:default="1" w:styleId="DefaultParagraphFont">
     <w:name w:val="Default Paragraph Font"/>
     <w:uiPriority w:val="1"/>
@@ -2156,6 +5776,36 @@
       <w:spacing w:val="15"/>
       <w:sz w:val="24"/>
       <w:szCs w:val="24"/>
+    </w:rPr>
+  </w:style>
+  <w:style w:type="character" w:customStyle="1" w:styleId="Heading2Char">
+    <w:name w:val="Heading 2 Char"/>
+    <w:basedOn w:val="DefaultParagraphFont"/>
+    <w:link w:val="Heading2"/>
+    <w:uiPriority w:val="9"/>
+    <w:rsid w:val="001037F2"/>
+    <w:rPr>
+      <w:rFonts w:asciiTheme="majorHAnsi" w:eastAsiaTheme="majorEastAsia" w:hAnsiTheme="majorHAnsi" w:cstheme="majorBidi"/>
+      <w:b/>
+      <w:bCs/>
+      <w:color w:val="4472C4" w:themeColor="accent1"/>
+      <w:sz w:val="26"/>
+      <w:szCs w:val="26"/>
+    </w:rPr>
+  </w:style>
+  <w:style w:type="character" w:customStyle="1" w:styleId="Heading1Char">
+    <w:name w:val="Heading 1 Char"/>
+    <w:basedOn w:val="DefaultParagraphFont"/>
+    <w:link w:val="Heading1"/>
+    <w:uiPriority w:val="9"/>
+    <w:rsid w:val="001037F2"/>
+    <w:rPr>
+      <w:rFonts w:asciiTheme="majorHAnsi" w:eastAsiaTheme="majorEastAsia" w:hAnsiTheme="majorHAnsi" w:cstheme="majorBidi"/>
+      <w:b/>
+      <w:bCs/>
+      <w:color w:val="2F5496" w:themeColor="accent1" w:themeShade="BF"/>
+      <w:sz w:val="28"/>
+      <w:szCs w:val="28"/>
     </w:rPr>
   </w:style>
 </w:styles>

--- a/NetaPics notes.docx
+++ b/NetaPics notes.docx
@@ -1130,6 +1130,42 @@
         </w:rPr>
         <w:t xml:space="preserve"> bar</w:t>
       </w:r>
+      <w:r>
+        <w:rPr>
+          <w:lang w:val="en-US"/>
+        </w:rPr>
+        <w:t xml:space="preserve"> </w:t>
+      </w:r>
+      <w:proofErr w:type="spellStart"/>
+      <w:r>
+        <w:rPr>
+          <w:lang w:val="en-US"/>
+        </w:rPr>
+        <w:t>na</w:t>
+      </w:r>
+      <w:proofErr w:type="spellEnd"/>
+      <w:r>
+        <w:rPr>
+          <w:lang w:val="en-US"/>
+        </w:rPr>
+        <w:t xml:space="preserve"> </w:t>
+      </w:r>
+      <w:proofErr w:type="spellStart"/>
+      <w:r>
+        <w:rPr>
+          <w:lang w:val="en-US"/>
+        </w:rPr>
+        <w:t>svim</w:t>
+      </w:r>
+      <w:proofErr w:type="spellEnd"/>
+      <w:r>
+        <w:rPr>
+          <w:lang w:val="en-US"/>
+        </w:rPr>
+        <w:t xml:space="preserve"> stranama</w:t>
+      </w:r>
+      <w:bookmarkStart w:id="0" w:name="_GoBack"/>
+      <w:bookmarkEnd w:id="0"/>
     </w:p>
     <w:p>
       <w:pPr>
@@ -1433,6 +1469,26 @@
         <w:t>slika</w:t>
       </w:r>
       <w:proofErr w:type="spellEnd"/>
+      <w:r>
+        <w:rPr>
+          <w:lang w:val="en-US"/>
+        </w:rPr>
+        <w:t xml:space="preserve"> </w:t>
+      </w:r>
+      <w:r>
+        <w:rPr>
+          <w:lang w:val="en-US"/>
+        </w:rPr>
+        <w:t xml:space="preserve">u </w:t>
+      </w:r>
+      <w:proofErr w:type="spellStart"/>
+      <w:r>
+        <w:rPr>
+          <w:lang w:val="en-US"/>
+        </w:rPr>
+        <w:t>profile.php</w:t>
+      </w:r>
+      <w:proofErr w:type="spellEnd"/>
     </w:p>
     <w:p>
       <w:pPr>
@@ -4277,13 +4333,7 @@
         <w:rPr>
           <w:lang w:val="en-US"/>
         </w:rPr>
-        <w:t xml:space="preserve"> </w:t>
-      </w:r>
-      <w:r>
-        <w:rPr>
-          <w:lang w:val="en-US"/>
-        </w:rPr>
-        <w:t xml:space="preserve">Ne bi </w:t>
+        <w:t xml:space="preserve"> Ne bi </w:t>
       </w:r>
       <w:proofErr w:type="spellStart"/>
       <w:r>
@@ -4434,8 +4484,6 @@
           <w:lang w:val="en-US"/>
         </w:rPr>
       </w:pPr>
-      <w:bookmarkStart w:id="0" w:name="_GoBack"/>
-      <w:bookmarkEnd w:id="0"/>
     </w:p>
     <w:p>
       <w:pPr>
@@ -6100,7 +6148,7 @@
   <a:extraClrSchemeLst/>
   <a:extLst>
     <a:ext uri="{05A4C25C-085E-4340-85A3-A5531E510DB2}">
-      <thm15:themeFamily xmlns="" xmlns:thm15="http://schemas.microsoft.com/office/thememl/2012/main" name="Office Theme" id="{62F939B6-93AF-4DB8-9C6B-D6C7DFDC589F}" vid="{4A3C46E8-61CC-4603-A589-7422A47A8E4A}"/>
+      <thm15:themeFamily xmlns:thm15="http://schemas.microsoft.com/office/thememl/2012/main" xmlns="" name="Office Theme" id="{62F939B6-93AF-4DB8-9C6B-D6C7DFDC589F}" vid="{4A3C46E8-61CC-4603-A589-7422A47A8E4A}"/>
     </a:ext>
   </a:extLst>
 </a:theme>
